--- a/TS Jatai Ghanam Project/TS 1.8/TS 1.8 Jatai Sanskrit Corrections.docx
+++ b/TS Jatai Ghanam Project/TS 1.8/TS 1.8 Jatai Sanskrit Corrections.docx
@@ -12288,7 +12288,7 @@
           <w:szCs w:val="32"/>
           <w:u w:val="single"/>
         </w:rPr>
-        <w:t>7</w:t>
+        <w:t>8</w:t>
       </w:r>
       <w:r>
         <w:rPr>

--- a/TS Jatai Ghanam Project/TS 1.8/TS 1.8 Jatai Sanskrit Corrections.docx
+++ b/TS Jatai Ghanam Project/TS 1.8/TS 1.8 Jatai Sanskrit Corrections.docx
@@ -1,7 +1,1275 @@
 
 <file path=word/document.xml><?xml version="1.0" encoding="utf-8"?>
-<w:document xmlns:wpc="http://schemas.microsoft.com/office/word/2010/wordprocessingCanvas" xmlns:cx="http://schemas.microsoft.com/office/drawing/2014/chartex" xmlns:cx1="http://schemas.microsoft.com/office/drawing/2015/9/8/chartex" xmlns:cx2="http://schemas.microsoft.com/office/drawing/2015/10/21/chartex" xmlns:cx3="http://schemas.microsoft.com/office/drawing/2016/5/9/chartex" xmlns:cx4="http://schemas.microsoft.com/office/drawing/2016/5/10/chartex" xmlns:cx5="http://schemas.microsoft.com/office/drawing/2016/5/11/chartex" xmlns:cx6="http://schemas.microsoft.com/office/drawing/2016/5/12/chartex" xmlns:cx7="http://schemas.microsoft.com/office/drawing/2016/5/13/chartex" xmlns:cx8="http://schemas.microsoft.com/office/drawing/2016/5/14/chartex" xmlns:mc="http://schemas.openxmlformats.org/markup-compatibility/2006" xmlns:aink="http://schemas.microsoft.com/office/drawing/2016/ink" xmlns:am3d="http://schemas.microsoft.com/office/drawing/2017/model3d" xmlns:o="urn:schemas-microsoft-com:office:office" xmlns:oel="http://schemas.microsoft.com/office/2019/extlst" xmlns:r="http://schemas.openxmlformats.org/officeDocument/2006/relationships" xmlns:m="http://schemas.openxmlformats.org/officeDocument/2006/math" xmlns:v="urn:schemas-microsoft-com:vml" xmlns:wp14="http://schemas.microsoft.com/office/word/2010/wordprocessingDrawing" xmlns:wp="http://schemas.openxmlformats.org/drawingml/2006/wordprocessingDrawing" xmlns:w10="urn:schemas-microsoft-com:office:word" xmlns:w="http://schemas.openxmlformats.org/wordprocessingml/2006/main" xmlns:w14="http://schemas.microsoft.com/office/word/2010/wordml" xmlns:w15="http://schemas.microsoft.com/office/word/2012/wordml" xmlns:w16cex="http://schemas.microsoft.com/office/word/2018/wordml/cex" xmlns:w16cid="http://schemas.microsoft.com/office/word/2016/wordml/cid" xmlns:w16="http://schemas.microsoft.com/office/word/2018/wordml" xmlns:w16du="http://schemas.microsoft.com/office/word/2023/wordml/word16du" xmlns:w16sdtdh="http://schemas.microsoft.com/office/word/2020/wordml/sdtdatahash" xmlns:w16se="http://schemas.microsoft.com/office/word/2015/wordml/symex" xmlns:wpg="http://schemas.microsoft.com/office/word/2010/wordprocessingGroup" xmlns:wpi="http://schemas.microsoft.com/office/word/2010/wordprocessingInk" xmlns:wne="http://schemas.microsoft.com/office/word/2006/wordml" xmlns:wps="http://schemas.microsoft.com/office/word/2010/wordprocessingShape" mc:Ignorable="w14 w15 w16se w16cid w16 w16cex w16sdtdh wp14">
+<w:document xmlns:wpc="http://schemas.microsoft.com/office/word/2010/wordprocessingCanvas" xmlns:cx="http://schemas.microsoft.com/office/drawing/2014/chartex" xmlns:cx1="http://schemas.microsoft.com/office/drawing/2015/9/8/chartex" xmlns:cx2="http://schemas.microsoft.com/office/drawing/2015/10/21/chartex" xmlns:cx3="http://schemas.microsoft.com/office/drawing/2016/5/9/chartex" xmlns:cx4="http://schemas.microsoft.com/office/drawing/2016/5/10/chartex" xmlns:cx5="http://schemas.microsoft.com/office/drawing/2016/5/11/chartex" xmlns:cx6="http://schemas.microsoft.com/office/drawing/2016/5/12/chartex" xmlns:cx7="http://schemas.microsoft.com/office/drawing/2016/5/13/chartex" xmlns:cx8="http://schemas.microsoft.com/office/drawing/2016/5/14/chartex" xmlns:mc="http://schemas.openxmlformats.org/markup-compatibility/2006" xmlns:aink="http://schemas.microsoft.com/office/drawing/2016/ink" xmlns:am3d="http://schemas.microsoft.com/office/drawing/2017/model3d" xmlns:o="urn:schemas-microsoft-com:office:office" xmlns:oel="http://schemas.microsoft.com/office/2019/extlst" xmlns:r="http://schemas.openxmlformats.org/officeDocument/2006/relationships" xmlns:m="http://schemas.openxmlformats.org/officeDocument/2006/math" xmlns:v="urn:schemas-microsoft-com:vml" xmlns:wp14="http://schemas.microsoft.com/office/word/2010/wordprocessingDrawing" xmlns:wp="http://schemas.openxmlformats.org/drawingml/2006/wordprocessingDrawing" xmlns:w10="urn:schemas-microsoft-com:office:word" xmlns:w="http://schemas.openxmlformats.org/wordprocessingml/2006/main" xmlns:w14="http://schemas.microsoft.com/office/word/2010/wordml" xmlns:w15="http://schemas.microsoft.com/office/word/2012/wordml" xmlns:w16cex="http://schemas.microsoft.com/office/word/2018/wordml/cex" xmlns:w16cid="http://schemas.microsoft.com/office/word/2016/wordml/cid" xmlns:w16="http://schemas.microsoft.com/office/word/2018/wordml" xmlns:w16du="http://schemas.microsoft.com/office/word/2023/wordml/word16du" xmlns:w16sdtdh="http://schemas.microsoft.com/office/word/2020/wordml/sdtdatahash" xmlns:w16sdtfl="http://schemas.microsoft.com/office/word/2024/wordml/sdtformatlock" xmlns:w16se="http://schemas.microsoft.com/office/word/2015/wordml/symex" xmlns:wpg="http://schemas.microsoft.com/office/word/2010/wordprocessingGroup" xmlns:wpi="http://schemas.microsoft.com/office/word/2010/wordprocessingInk" xmlns:wne="http://schemas.microsoft.com/office/word/2006/wordml" xmlns:wps="http://schemas.microsoft.com/office/word/2010/wordprocessingShape" mc:Ignorable="w14 w15 w16se w16cid w16 w16cex w16sdtdh w16sdtfl w16du wp14">
   <w:body>
+    <w:p>
+      <w:pPr>
+        <w:spacing w:before="0" w:line="240" w:lineRule="auto"/>
+        <w:jc w:val="center"/>
+        <w:rPr>
+          <w:b/>
+          <w:bCs/>
+          <w:sz w:val="32"/>
+          <w:szCs w:val="32"/>
+          <w:u w:val="single"/>
+        </w:rPr>
+      </w:pPr>
+      <w:r>
+        <w:rPr>
+          <w:b/>
+          <w:bCs/>
+          <w:sz w:val="32"/>
+          <w:szCs w:val="32"/>
+          <w:u w:val="single"/>
+        </w:rPr>
+        <w:t xml:space="preserve">TS </w:t>
+      </w:r>
+      <w:r>
+        <w:rPr>
+          <w:b/>
+          <w:bCs/>
+          <w:sz w:val="32"/>
+          <w:szCs w:val="32"/>
+          <w:u w:val="single"/>
+        </w:rPr>
+        <w:t>Jatai</w:t>
+      </w:r>
+      <w:r>
+        <w:rPr>
+          <w:b/>
+          <w:bCs/>
+          <w:sz w:val="32"/>
+          <w:szCs w:val="32"/>
+          <w:u w:val="single"/>
+        </w:rPr>
+        <w:t xml:space="preserve"> – TS 1.8 </w:t>
+      </w:r>
+      <w:r>
+        <w:rPr>
+          <w:b/>
+          <w:bCs/>
+          <w:sz w:val="32"/>
+          <w:szCs w:val="32"/>
+          <w:u w:val="single"/>
+        </w:rPr>
+        <w:t>Sanskrit</w:t>
+      </w:r>
+      <w:r>
+        <w:rPr>
+          <w:b/>
+          <w:bCs/>
+          <w:sz w:val="32"/>
+          <w:szCs w:val="32"/>
+          <w:u w:val="single"/>
+        </w:rPr>
+        <w:t xml:space="preserve"> Corrections – Observed till </w:t>
+      </w:r>
+      <w:r>
+        <w:rPr>
+          <w:b/>
+          <w:bCs/>
+          <w:sz w:val="32"/>
+          <w:szCs w:val="32"/>
+          <w:highlight w:val="red"/>
+          <w:u w:val="single"/>
+        </w:rPr>
+        <w:t>????</w:t>
+      </w:r>
+    </w:p>
+    <w:p>
+      <w:pPr>
+        <w:spacing w:before="0" w:line="240" w:lineRule="auto"/>
+        <w:jc w:val="center"/>
+        <w:rPr>
+          <w:b/>
+          <w:bCs/>
+          <w:sz w:val="28"/>
+          <w:szCs w:val="32"/>
+        </w:rPr>
+      </w:pPr>
+      <w:r>
+        <w:rPr>
+          <w:b/>
+          <w:bCs/>
+          <w:sz w:val="28"/>
+          <w:szCs w:val="32"/>
+        </w:rPr>
+        <w:t>(ignore those which are already incorporated in your book’s version and date)</w:t>
+      </w:r>
+    </w:p>
+    <w:tbl>
+      <w:tblPr>
+        <w:tblW w:w="14679" w:type="dxa"/>
+        <w:tblInd w:w="-792" w:type="dxa"/>
+        <w:tblBorders>
+          <w:top w:val="single" w:sz="4" w:space="0" w:color="000000"/>
+          <w:left w:val="single" w:sz="4" w:space="0" w:color="000000"/>
+          <w:bottom w:val="single" w:sz="4" w:space="0" w:color="000000"/>
+          <w:right w:val="single" w:sz="4" w:space="0" w:color="000000"/>
+          <w:insideH w:val="single" w:sz="4" w:space="0" w:color="000000"/>
+          <w:insideV w:val="single" w:sz="4" w:space="0" w:color="000000"/>
+        </w:tblBorders>
+        <w:tblLook w:val="04A0" w:firstRow="1" w:lastRow="0" w:firstColumn="1" w:lastColumn="0" w:noHBand="0" w:noVBand="1"/>
+      </w:tblPr>
+      <w:tblGrid>
+        <w:gridCol w:w="7379"/>
+        <w:gridCol w:w="7300"/>
+      </w:tblGrid>
+      <w:tr>
+        <w:tc>
+          <w:tcPr>
+            <w:tcW w:w="7379" w:type="dxa"/>
+          </w:tcPr>
+          <w:p>
+            <w:pPr>
+              <w:spacing w:before="0" w:line="240" w:lineRule="auto"/>
+              <w:jc w:val="center"/>
+              <w:rPr>
+                <w:b/>
+                <w:sz w:val="32"/>
+                <w:szCs w:val="32"/>
+              </w:rPr>
+            </w:pPr>
+            <w:r>
+              <w:rPr>
+                <w:b/>
+                <w:sz w:val="32"/>
+                <w:szCs w:val="32"/>
+              </w:rPr>
+              <w:t>As Printed</w:t>
+            </w:r>
+          </w:p>
+        </w:tc>
+        <w:tc>
+          <w:tcPr>
+            <w:tcW w:w="7300" w:type="dxa"/>
+          </w:tcPr>
+          <w:p>
+            <w:pPr>
+              <w:spacing w:before="0" w:line="240" w:lineRule="auto"/>
+              <w:ind w:right="-18"/>
+              <w:jc w:val="center"/>
+              <w:rPr>
+                <w:b/>
+                <w:sz w:val="32"/>
+                <w:szCs w:val="32"/>
+              </w:rPr>
+            </w:pPr>
+            <w:r>
+              <w:rPr>
+                <w:b/>
+                <w:sz w:val="32"/>
+                <w:szCs w:val="32"/>
+              </w:rPr>
+              <w:t xml:space="preserve">To be read as or corrected as </w:t>
+            </w:r>
+          </w:p>
+        </w:tc>
+      </w:tr>
+      <w:tr>
+        <w:trPr>
+          <w:trHeight w:val="1338"/>
+        </w:trPr>
+        <w:tc>
+          <w:tcPr>
+            <w:tcW w:w="7379" w:type="dxa"/>
+          </w:tcPr>
+          <w:p>
+            <w:pPr>
+              <w:widowControl w:val="0"/>
+              <w:autoSpaceDE w:val="0"/>
+              <w:autoSpaceDN w:val="0"/>
+              <w:adjustRightInd w:val="0"/>
+              <w:spacing w:line="240" w:lineRule="auto"/>
+              <w:rPr>
+                <w:rFonts w:ascii="BRH Devanagari Extra" w:hAnsi="BRH Devanagari Extra" w:cs="BRH Devanagari Extra"/>
+                <w:color w:val="000000"/>
+                <w:sz w:val="32"/>
+                <w:szCs w:val="40"/>
+              </w:rPr>
+            </w:pPr>
+            <w:r>
+              <w:rPr>
+                <w:rFonts w:cs="BRH Devanagari Extra"/>
+                <w:color w:val="000000"/>
+                <w:szCs w:val="40"/>
+              </w:rPr>
+              <w:t>32</w:t>
+            </w:r>
+            <w:r>
+              <w:rPr>
+                <w:rFonts w:ascii="BRH Devanagari Extra" w:hAnsi="BRH Devanagari Extra" w:cs="BRH Devanagari Extra"/>
+                <w:color w:val="000000"/>
+                <w:sz w:val="32"/>
+                <w:szCs w:val="40"/>
+              </w:rPr>
+              <w:t>)</w:t>
+            </w:r>
+            <w:r>
+              <w:rPr>
+                <w:rFonts w:ascii="BRH Devanagari Extra" w:hAnsi="BRH Devanagari Extra" w:cs="BRH Devanagari Extra"/>
+                <w:color w:val="000000"/>
+                <w:sz w:val="32"/>
+                <w:szCs w:val="40"/>
+              </w:rPr>
+              <w:tab/>
+            </w:r>
+            <w:r>
+              <w:rPr>
+                <w:rFonts w:cs="BRH Devanagari Extra"/>
+                <w:color w:val="000000"/>
+                <w:szCs w:val="40"/>
+              </w:rPr>
+              <w:t>1</w:t>
+            </w:r>
+            <w:r>
+              <w:rPr>
+                <w:rFonts w:ascii="BRH Devanagari Extra" w:hAnsi="BRH Devanagari Extra" w:cs="BRH Devanagari Extra"/>
+                <w:color w:val="000000"/>
+                <w:sz w:val="32"/>
+                <w:szCs w:val="40"/>
+              </w:rPr>
+              <w:t>.</w:t>
+            </w:r>
+            <w:r>
+              <w:rPr>
+                <w:rFonts w:cs="BRH Devanagari Extra"/>
+                <w:color w:val="000000"/>
+                <w:szCs w:val="40"/>
+              </w:rPr>
+              <w:t>8</w:t>
+            </w:r>
+            <w:r>
+              <w:rPr>
+                <w:rFonts w:ascii="BRH Devanagari Extra" w:hAnsi="BRH Devanagari Extra" w:cs="BRH Devanagari Extra"/>
+                <w:color w:val="000000"/>
+                <w:sz w:val="32"/>
+                <w:szCs w:val="40"/>
+              </w:rPr>
+              <w:t>.</w:t>
+            </w:r>
+            <w:r>
+              <w:rPr>
+                <w:rFonts w:cs="BRH Devanagari Extra"/>
+                <w:color w:val="000000"/>
+                <w:szCs w:val="40"/>
+              </w:rPr>
+              <w:t>22</w:t>
+            </w:r>
+            <w:r>
+              <w:rPr>
+                <w:rFonts w:ascii="BRH Devanagari Extra" w:hAnsi="BRH Devanagari Extra" w:cs="BRH Devanagari Extra"/>
+                <w:color w:val="000000"/>
+                <w:sz w:val="32"/>
+                <w:szCs w:val="40"/>
+              </w:rPr>
+              <w:t>.</w:t>
+            </w:r>
+            <w:r>
+              <w:rPr>
+                <w:rFonts w:cs="BRH Devanagari Extra"/>
+                <w:color w:val="000000"/>
+                <w:szCs w:val="40"/>
+              </w:rPr>
+              <w:t>5</w:t>
+            </w:r>
+            <w:r>
+              <w:rPr>
+                <w:rFonts w:ascii="BRH Devanagari Extra" w:hAnsi="BRH Devanagari Extra" w:cs="BRH Devanagari Extra"/>
+                <w:color w:val="000000"/>
+                <w:sz w:val="32"/>
+                <w:szCs w:val="40"/>
+              </w:rPr>
+              <w:t>(</w:t>
+            </w:r>
+            <w:r>
+              <w:rPr>
+                <w:rFonts w:cs="BRH Devanagari Extra"/>
+                <w:color w:val="000000"/>
+                <w:szCs w:val="40"/>
+              </w:rPr>
+              <w:t>29</w:t>
+            </w:r>
+            <w:r>
+              <w:rPr>
+                <w:rFonts w:ascii="BRH Devanagari Extra" w:hAnsi="BRH Devanagari Extra" w:cs="BRH Devanagari Extra"/>
+                <w:color w:val="000000"/>
+                <w:sz w:val="32"/>
+                <w:szCs w:val="40"/>
+              </w:rPr>
+              <w:t>)-  A</w:t>
+            </w:r>
+            <w:r>
+              <w:rPr>
+                <w:rFonts w:ascii="BRH Malayalam Extra" w:hAnsi="BRH Malayalam Extra" w:cs="BRH Devanagari Extra"/>
+                <w:color w:val="000000"/>
+                <w:szCs w:val="40"/>
+              </w:rPr>
+              <w:t>–</w:t>
+            </w:r>
+            <w:r>
+              <w:rPr>
+                <w:rFonts w:ascii="BRH Devanagari Extra" w:hAnsi="BRH Devanagari Extra" w:cs="BRH Devanagari Extra"/>
+                <w:color w:val="000000"/>
+                <w:sz w:val="32"/>
+                <w:szCs w:val="40"/>
+              </w:rPr>
+              <w:t>xqÉå | ÌuÉµÉÉÿ |</w:t>
+            </w:r>
+          </w:p>
+          <w:p>
+            <w:pPr>
+              <w:widowControl w:val="0"/>
+              <w:autoSpaceDE w:val="0"/>
+              <w:autoSpaceDN w:val="0"/>
+              <w:adjustRightInd w:val="0"/>
+              <w:spacing w:line="240" w:lineRule="auto"/>
+              <w:rPr>
+                <w:rFonts w:ascii="BRH Devanagari Extra" w:hAnsi="BRH Devanagari Extra" w:cs="BRH Devanagari Extra"/>
+                <w:color w:val="000000"/>
+                <w:sz w:val="32"/>
+                <w:szCs w:val="40"/>
+              </w:rPr>
+            </w:pPr>
+            <w:r>
+              <w:rPr>
+                <w:rFonts w:ascii="BRH Devanagari Extra" w:hAnsi="BRH Devanagari Extra" w:cs="BRH Devanagari Extra"/>
+                <w:color w:val="000000"/>
+                <w:sz w:val="32"/>
+                <w:szCs w:val="40"/>
+              </w:rPr>
+              <w:t>A</w:t>
+            </w:r>
+            <w:r>
+              <w:rPr>
+                <w:rFonts w:ascii="BRH Malayalam Extra" w:hAnsi="BRH Malayalam Extra" w:cs="BRH Devanagari Extra"/>
+                <w:color w:val="000000"/>
+                <w:szCs w:val="40"/>
+              </w:rPr>
+              <w:t>–</w:t>
+            </w:r>
+            <w:r>
+              <w:rPr>
+                <w:rFonts w:ascii="BRH Devanagari Extra" w:hAnsi="BRH Devanagari Extra" w:cs="BRH Devanagari Extra"/>
+                <w:color w:val="000000"/>
+                <w:sz w:val="32"/>
+                <w:szCs w:val="40"/>
+              </w:rPr>
+              <w:t>xqÉå ÌuÉµÉÉ</w:t>
+            </w:r>
+            <w:r>
+              <w:rPr>
+                <w:rFonts w:ascii="BRH Malayalam Extra" w:hAnsi="BRH Malayalam Extra" w:cs="BRH Devanagari Extra"/>
+                <w:color w:val="000000"/>
+                <w:szCs w:val="40"/>
+              </w:rPr>
+              <w:t>–</w:t>
+            </w:r>
+            <w:r>
+              <w:rPr>
+                <w:rFonts w:ascii="BRH Devanagari Extra" w:hAnsi="BRH Devanagari Extra" w:cs="BRH Devanagari Extra"/>
+                <w:color w:val="000000"/>
+                <w:sz w:val="32"/>
+                <w:szCs w:val="40"/>
+              </w:rPr>
+              <w:t xml:space="preserve"> ÌuÉ</w:t>
+            </w:r>
+            <w:r>
+              <w:rPr>
+                <w:rFonts w:ascii="BRH Devanagari Extra" w:hAnsi="BRH Devanagari Extra" w:cs="BRH Devanagari Extra"/>
+                <w:color w:val="000000"/>
+                <w:sz w:val="32"/>
+                <w:szCs w:val="40"/>
+                <w:highlight w:val="yellow"/>
+              </w:rPr>
+              <w:t>µÉÉ</w:t>
+            </w:r>
+            <w:r>
+              <w:rPr>
+                <w:rFonts w:ascii="BRH Devanagari Extra" w:hAnsi="BRH Devanagari Extra" w:cs="BRH Devanagari Extra"/>
+                <w:color w:val="000000"/>
+                <w:sz w:val="32"/>
+                <w:szCs w:val="40"/>
+              </w:rPr>
+              <w:t xml:space="preserve">þ </w:t>
+            </w:r>
+            <w:r>
+              <w:rPr>
+                <w:rFonts w:ascii="BRH Devanagari Extra" w:hAnsi="BRH Devanagari Extra" w:cs="BRH Devanagari Extra"/>
+                <w:color w:val="000000"/>
+                <w:sz w:val="32"/>
+                <w:szCs w:val="40"/>
+                <w:highlight w:val="yellow"/>
+              </w:rPr>
+              <w:t>A</w:t>
+            </w:r>
+            <w:r>
+              <w:rPr>
+                <w:rFonts w:ascii="BRH Malayalam Extra" w:hAnsi="BRH Malayalam Extra" w:cs="BRH Devanagari Extra"/>
+                <w:color w:val="000000"/>
+                <w:szCs w:val="40"/>
+              </w:rPr>
+              <w:t>–</w:t>
+            </w:r>
+            <w:r>
+              <w:rPr>
+                <w:rFonts w:ascii="BRH Devanagari Extra" w:hAnsi="BRH Devanagari Extra" w:cs="BRH Devanagari Extra"/>
+                <w:color w:val="000000"/>
+                <w:sz w:val="32"/>
+                <w:szCs w:val="40"/>
+              </w:rPr>
+              <w:t>xqÉå A</w:t>
+            </w:r>
+            <w:r>
+              <w:rPr>
+                <w:rFonts w:ascii="BRH Malayalam Extra" w:hAnsi="BRH Malayalam Extra" w:cs="BRH Devanagari Extra"/>
+                <w:color w:val="000000"/>
+                <w:szCs w:val="40"/>
+              </w:rPr>
+              <w:t>–</w:t>
+            </w:r>
+            <w:r>
+              <w:rPr>
+                <w:rFonts w:ascii="BRH Devanagari Extra" w:hAnsi="BRH Devanagari Extra" w:cs="BRH Devanagari Extra"/>
+                <w:color w:val="000000"/>
+                <w:sz w:val="32"/>
+                <w:szCs w:val="40"/>
+              </w:rPr>
+              <w:t xml:space="preserve">xqÉå ÌuÉµÉÉÿ | </w:t>
+            </w:r>
+          </w:p>
+          <w:p>
+            <w:pPr>
+              <w:widowControl w:val="0"/>
+              <w:autoSpaceDE w:val="0"/>
+              <w:autoSpaceDN w:val="0"/>
+              <w:adjustRightInd w:val="0"/>
+              <w:spacing w:line="240" w:lineRule="auto"/>
+              <w:rPr>
+                <w:rFonts w:cs="BRH Malayalam Extra"/>
+                <w:color w:val="000000"/>
+                <w:szCs w:val="40"/>
+              </w:rPr>
+            </w:pPr>
+          </w:p>
+        </w:tc>
+        <w:tc>
+          <w:tcPr>
+            <w:tcW w:w="7300" w:type="dxa"/>
+          </w:tcPr>
+          <w:p>
+            <w:pPr>
+              <w:widowControl w:val="0"/>
+              <w:autoSpaceDE w:val="0"/>
+              <w:autoSpaceDN w:val="0"/>
+              <w:adjustRightInd w:val="0"/>
+              <w:spacing w:line="240" w:lineRule="auto"/>
+              <w:rPr>
+                <w:rFonts w:ascii="BRH Devanagari Extra" w:hAnsi="BRH Devanagari Extra" w:cs="BRH Devanagari Extra"/>
+                <w:color w:val="000000"/>
+                <w:sz w:val="32"/>
+                <w:szCs w:val="40"/>
+              </w:rPr>
+            </w:pPr>
+            <w:r>
+              <w:rPr>
+                <w:rFonts w:cs="BRH Devanagari Extra"/>
+                <w:color w:val="000000"/>
+                <w:szCs w:val="40"/>
+              </w:rPr>
+              <w:t>32</w:t>
+            </w:r>
+            <w:r>
+              <w:rPr>
+                <w:rFonts w:ascii="BRH Devanagari Extra" w:hAnsi="BRH Devanagari Extra" w:cs="BRH Devanagari Extra"/>
+                <w:color w:val="000000"/>
+                <w:sz w:val="32"/>
+                <w:szCs w:val="40"/>
+              </w:rPr>
+              <w:t>)</w:t>
+            </w:r>
+            <w:r>
+              <w:rPr>
+                <w:rFonts w:ascii="BRH Devanagari Extra" w:hAnsi="BRH Devanagari Extra" w:cs="BRH Devanagari Extra"/>
+                <w:color w:val="000000"/>
+                <w:sz w:val="32"/>
+                <w:szCs w:val="40"/>
+              </w:rPr>
+              <w:tab/>
+            </w:r>
+            <w:r>
+              <w:rPr>
+                <w:rFonts w:cs="BRH Devanagari Extra"/>
+                <w:color w:val="000000"/>
+                <w:szCs w:val="40"/>
+              </w:rPr>
+              <w:t>1</w:t>
+            </w:r>
+            <w:r>
+              <w:rPr>
+                <w:rFonts w:ascii="BRH Devanagari Extra" w:hAnsi="BRH Devanagari Extra" w:cs="BRH Devanagari Extra"/>
+                <w:color w:val="000000"/>
+                <w:sz w:val="32"/>
+                <w:szCs w:val="40"/>
+              </w:rPr>
+              <w:t>.</w:t>
+            </w:r>
+            <w:r>
+              <w:rPr>
+                <w:rFonts w:cs="BRH Devanagari Extra"/>
+                <w:color w:val="000000"/>
+                <w:szCs w:val="40"/>
+              </w:rPr>
+              <w:t>8</w:t>
+            </w:r>
+            <w:r>
+              <w:rPr>
+                <w:rFonts w:ascii="BRH Devanagari Extra" w:hAnsi="BRH Devanagari Extra" w:cs="BRH Devanagari Extra"/>
+                <w:color w:val="000000"/>
+                <w:sz w:val="32"/>
+                <w:szCs w:val="40"/>
+              </w:rPr>
+              <w:t>.</w:t>
+            </w:r>
+            <w:r>
+              <w:rPr>
+                <w:rFonts w:cs="BRH Devanagari Extra"/>
+                <w:color w:val="000000"/>
+                <w:szCs w:val="40"/>
+              </w:rPr>
+              <w:t>22</w:t>
+            </w:r>
+            <w:r>
+              <w:rPr>
+                <w:rFonts w:ascii="BRH Devanagari Extra" w:hAnsi="BRH Devanagari Extra" w:cs="BRH Devanagari Extra"/>
+                <w:color w:val="000000"/>
+                <w:sz w:val="32"/>
+                <w:szCs w:val="40"/>
+              </w:rPr>
+              <w:t>.</w:t>
+            </w:r>
+            <w:r>
+              <w:rPr>
+                <w:rFonts w:cs="BRH Devanagari Extra"/>
+                <w:color w:val="000000"/>
+                <w:szCs w:val="40"/>
+              </w:rPr>
+              <w:t>5</w:t>
+            </w:r>
+            <w:r>
+              <w:rPr>
+                <w:rFonts w:ascii="BRH Devanagari Extra" w:hAnsi="BRH Devanagari Extra" w:cs="BRH Devanagari Extra"/>
+                <w:color w:val="000000"/>
+                <w:sz w:val="32"/>
+                <w:szCs w:val="40"/>
+              </w:rPr>
+              <w:t>(</w:t>
+            </w:r>
+            <w:r>
+              <w:rPr>
+                <w:rFonts w:cs="BRH Devanagari Extra"/>
+                <w:color w:val="000000"/>
+                <w:szCs w:val="40"/>
+              </w:rPr>
+              <w:t>29</w:t>
+            </w:r>
+            <w:r>
+              <w:rPr>
+                <w:rFonts w:ascii="BRH Devanagari Extra" w:hAnsi="BRH Devanagari Extra" w:cs="BRH Devanagari Extra"/>
+                <w:color w:val="000000"/>
+                <w:sz w:val="32"/>
+                <w:szCs w:val="40"/>
+              </w:rPr>
+              <w:t>)-  A</w:t>
+            </w:r>
+            <w:r>
+              <w:rPr>
+                <w:rFonts w:ascii="BRH Malayalam Extra" w:hAnsi="BRH Malayalam Extra" w:cs="BRH Devanagari Extra"/>
+                <w:color w:val="000000"/>
+                <w:szCs w:val="40"/>
+              </w:rPr>
+              <w:t>–</w:t>
+            </w:r>
+            <w:r>
+              <w:rPr>
+                <w:rFonts w:ascii="BRH Devanagari Extra" w:hAnsi="BRH Devanagari Extra" w:cs="BRH Devanagari Extra"/>
+                <w:color w:val="000000"/>
+                <w:sz w:val="32"/>
+                <w:szCs w:val="40"/>
+              </w:rPr>
+              <w:t>xqÉå | ÌuÉµÉÉÿ |</w:t>
+            </w:r>
+          </w:p>
+          <w:p>
+            <w:pPr>
+              <w:widowControl w:val="0"/>
+              <w:autoSpaceDE w:val="0"/>
+              <w:autoSpaceDN w:val="0"/>
+              <w:adjustRightInd w:val="0"/>
+              <w:spacing w:line="240" w:lineRule="auto"/>
+              <w:rPr>
+                <w:rFonts w:ascii="BRH Devanagari Extra" w:hAnsi="BRH Devanagari Extra" w:cs="BRH Devanagari Extra"/>
+                <w:color w:val="000000"/>
+                <w:sz w:val="32"/>
+                <w:szCs w:val="40"/>
+              </w:rPr>
+            </w:pPr>
+            <w:r>
+              <w:rPr>
+                <w:rFonts w:ascii="BRH Devanagari Extra" w:hAnsi="BRH Devanagari Extra" w:cs="BRH Devanagari Extra"/>
+                <w:color w:val="000000"/>
+                <w:sz w:val="32"/>
+                <w:szCs w:val="40"/>
+              </w:rPr>
+              <w:t>A</w:t>
+            </w:r>
+            <w:r>
+              <w:rPr>
+                <w:rFonts w:ascii="BRH Malayalam Extra" w:hAnsi="BRH Malayalam Extra" w:cs="BRH Devanagari Extra"/>
+                <w:color w:val="000000"/>
+                <w:szCs w:val="40"/>
+              </w:rPr>
+              <w:t>–</w:t>
+            </w:r>
+            <w:r>
+              <w:rPr>
+                <w:rFonts w:ascii="BRH Devanagari Extra" w:hAnsi="BRH Devanagari Extra" w:cs="BRH Devanagari Extra"/>
+                <w:color w:val="000000"/>
+                <w:sz w:val="32"/>
+                <w:szCs w:val="40"/>
+              </w:rPr>
+              <w:t>xqÉå ÌuÉµÉÉ</w:t>
+            </w:r>
+            <w:r>
+              <w:rPr>
+                <w:rFonts w:ascii="BRH Malayalam Extra" w:hAnsi="BRH Malayalam Extra" w:cs="BRH Devanagari Extra"/>
+                <w:color w:val="000000"/>
+                <w:szCs w:val="40"/>
+              </w:rPr>
+              <w:t>–</w:t>
+            </w:r>
+            <w:r>
+              <w:rPr>
+                <w:rFonts w:ascii="BRH Devanagari Extra" w:hAnsi="BRH Devanagari Extra" w:cs="BRH Devanagari Extra"/>
+                <w:color w:val="000000"/>
+                <w:sz w:val="32"/>
+                <w:szCs w:val="40"/>
+              </w:rPr>
+              <w:t xml:space="preserve"> ÌuÉ</w:t>
+            </w:r>
+            <w:r>
+              <w:rPr>
+                <w:rFonts w:ascii="BRH Devanagari Extra" w:hAnsi="BRH Devanagari Extra" w:cs="BRH Devanagari Extra"/>
+                <w:color w:val="000000"/>
+                <w:sz w:val="32"/>
+                <w:szCs w:val="40"/>
+                <w:highlight w:val="green"/>
+              </w:rPr>
+              <w:t>µÉÉ</w:t>
+            </w:r>
+            <w:r>
+              <w:rPr>
+                <w:rFonts w:ascii="BRH Malayalam Extra" w:hAnsi="BRH Malayalam Extra" w:cs="BRH Devanagari Extra"/>
+                <w:color w:val="000000"/>
+                <w:szCs w:val="40"/>
+                <w:highlight w:val="green"/>
+              </w:rPr>
+              <w:t>–</w:t>
+            </w:r>
+            <w:r>
+              <w:rPr>
+                <w:rFonts w:ascii="BRH Devanagari Extra" w:hAnsi="BRH Devanagari Extra" w:cs="BRH Devanagari Extra"/>
+                <w:color w:val="000000"/>
+                <w:sz w:val="28"/>
+                <w:szCs w:val="28"/>
+                <w:highlight w:val="green"/>
+              </w:rPr>
+              <w:t>Å</w:t>
+            </w:r>
+            <w:r>
+              <w:rPr>
+                <w:rFonts w:ascii="BRH Devanagari Extra" w:hAnsi="BRH Devanagari Extra" w:cs="BRH Devanagari Extra"/>
+                <w:color w:val="000000"/>
+                <w:sz w:val="32"/>
+                <w:szCs w:val="40"/>
+              </w:rPr>
+              <w:t>xqÉå A</w:t>
+            </w:r>
+            <w:r>
+              <w:rPr>
+                <w:rFonts w:ascii="BRH Malayalam Extra" w:hAnsi="BRH Malayalam Extra" w:cs="BRH Devanagari Extra"/>
+                <w:color w:val="000000"/>
+                <w:szCs w:val="40"/>
+              </w:rPr>
+              <w:t>–</w:t>
+            </w:r>
+            <w:r>
+              <w:rPr>
+                <w:rFonts w:ascii="BRH Devanagari Extra" w:hAnsi="BRH Devanagari Extra" w:cs="BRH Devanagari Extra"/>
+                <w:color w:val="000000"/>
+                <w:sz w:val="32"/>
+                <w:szCs w:val="40"/>
+              </w:rPr>
+              <w:t xml:space="preserve">xqÉå ÌuÉµÉÉÿ | </w:t>
+            </w:r>
+          </w:p>
+          <w:p>
+            <w:pPr>
+              <w:widowControl w:val="0"/>
+              <w:autoSpaceDE w:val="0"/>
+              <w:autoSpaceDN w:val="0"/>
+              <w:adjustRightInd w:val="0"/>
+              <w:spacing w:line="240" w:lineRule="auto"/>
+              <w:rPr>
+                <w:rFonts w:cs="BRH Malayalam Extra"/>
+                <w:color w:val="000000"/>
+                <w:szCs w:val="40"/>
+              </w:rPr>
+            </w:pPr>
+          </w:p>
+        </w:tc>
+      </w:tr>
+      <w:tr>
+        <w:trPr>
+          <w:trHeight w:val="1338"/>
+        </w:trPr>
+        <w:tc>
+          <w:tcPr>
+            <w:tcW w:w="7379" w:type="dxa"/>
+          </w:tcPr>
+          <w:p>
+            <w:pPr>
+              <w:widowControl w:val="0"/>
+              <w:autoSpaceDE w:val="0"/>
+              <w:autoSpaceDN w:val="0"/>
+              <w:adjustRightInd w:val="0"/>
+              <w:spacing w:line="240" w:lineRule="auto"/>
+              <w:rPr>
+                <w:rFonts w:ascii="BRH Devanagari Extra" w:hAnsi="BRH Devanagari Extra" w:cs="BRH Devanagari Extra"/>
+                <w:color w:val="000000"/>
+                <w:sz w:val="32"/>
+                <w:szCs w:val="40"/>
+              </w:rPr>
+            </w:pPr>
+            <w:r>
+              <w:rPr>
+                <w:rFonts w:cs="BRH Devanagari Extra"/>
+                <w:color w:val="000000"/>
+                <w:szCs w:val="40"/>
+              </w:rPr>
+              <w:t>81</w:t>
+            </w:r>
+            <w:r>
+              <w:rPr>
+                <w:rFonts w:ascii="BRH Devanagari Extra" w:hAnsi="BRH Devanagari Extra" w:cs="BRH Devanagari Extra"/>
+                <w:color w:val="000000"/>
+                <w:sz w:val="32"/>
+                <w:szCs w:val="40"/>
+              </w:rPr>
+              <w:t>)</w:t>
+            </w:r>
+            <w:r>
+              <w:rPr>
+                <w:rFonts w:ascii="BRH Devanagari Extra" w:hAnsi="BRH Devanagari Extra" w:cs="BRH Devanagari Extra"/>
+                <w:color w:val="000000"/>
+                <w:sz w:val="32"/>
+                <w:szCs w:val="40"/>
+              </w:rPr>
+              <w:tab/>
+            </w:r>
+            <w:r>
+              <w:rPr>
+                <w:rFonts w:cs="BRH Devanagari Extra"/>
+                <w:color w:val="000000"/>
+                <w:szCs w:val="40"/>
+              </w:rPr>
+              <w:t>1</w:t>
+            </w:r>
+            <w:r>
+              <w:rPr>
+                <w:rFonts w:ascii="BRH Devanagari Extra" w:hAnsi="BRH Devanagari Extra" w:cs="BRH Devanagari Extra"/>
+                <w:color w:val="000000"/>
+                <w:sz w:val="32"/>
+                <w:szCs w:val="40"/>
+              </w:rPr>
+              <w:t>.</w:t>
+            </w:r>
+            <w:r>
+              <w:rPr>
+                <w:rFonts w:cs="BRH Devanagari Extra"/>
+                <w:color w:val="000000"/>
+                <w:szCs w:val="40"/>
+              </w:rPr>
+              <w:t>8</w:t>
+            </w:r>
+            <w:r>
+              <w:rPr>
+                <w:rFonts w:ascii="BRH Devanagari Extra" w:hAnsi="BRH Devanagari Extra" w:cs="BRH Devanagari Extra"/>
+                <w:color w:val="000000"/>
+                <w:sz w:val="32"/>
+                <w:szCs w:val="40"/>
+              </w:rPr>
+              <w:t>.</w:t>
+            </w:r>
+            <w:r>
+              <w:rPr>
+                <w:rFonts w:cs="BRH Devanagari Extra"/>
+                <w:color w:val="000000"/>
+                <w:szCs w:val="40"/>
+              </w:rPr>
+              <w:t>22</w:t>
+            </w:r>
+            <w:r>
+              <w:rPr>
+                <w:rFonts w:ascii="BRH Devanagari Extra" w:hAnsi="BRH Devanagari Extra" w:cs="BRH Devanagari Extra"/>
+                <w:color w:val="000000"/>
+                <w:sz w:val="32"/>
+                <w:szCs w:val="40"/>
+              </w:rPr>
+              <w:t>.</w:t>
+            </w:r>
+            <w:r>
+              <w:rPr>
+                <w:rFonts w:cs="BRH Devanagari Extra"/>
+                <w:color w:val="000000"/>
+                <w:szCs w:val="40"/>
+              </w:rPr>
+              <w:t>5</w:t>
+            </w:r>
+            <w:r>
+              <w:rPr>
+                <w:rFonts w:ascii="BRH Devanagari Extra" w:hAnsi="BRH Devanagari Extra" w:cs="BRH Devanagari Extra"/>
+                <w:color w:val="000000"/>
+                <w:sz w:val="32"/>
+                <w:szCs w:val="40"/>
+              </w:rPr>
+              <w:t>(</w:t>
+            </w:r>
+            <w:r>
+              <w:rPr>
+                <w:rFonts w:cs="BRH Devanagari Extra"/>
+                <w:color w:val="000000"/>
+                <w:szCs w:val="40"/>
+              </w:rPr>
+              <w:t>75</w:t>
+            </w:r>
+            <w:r>
+              <w:rPr>
+                <w:rFonts w:ascii="BRH Devanagari Extra" w:hAnsi="BRH Devanagari Extra" w:cs="BRH Devanagari Extra"/>
+                <w:color w:val="000000"/>
+                <w:sz w:val="32"/>
+                <w:szCs w:val="40"/>
+              </w:rPr>
+              <w:t>)-  E</w:t>
+            </w:r>
+            <w:r>
+              <w:rPr>
+                <w:rFonts w:ascii="BRH Malayalam Extra" w:hAnsi="BRH Malayalam Extra" w:cs="BRH Devanagari Extra"/>
+                <w:color w:val="000000"/>
+                <w:szCs w:val="40"/>
+              </w:rPr>
+              <w:t>–</w:t>
+            </w:r>
+            <w:r>
+              <w:rPr>
+                <w:rFonts w:ascii="BRH Devanagari Extra" w:hAnsi="BRH Devanagari Extra" w:cs="BRH Devanagari Extra"/>
+                <w:color w:val="000000"/>
+                <w:sz w:val="32"/>
+                <w:szCs w:val="40"/>
+              </w:rPr>
+              <w:t>ÍxÉërÉÉþxÉÑ ||</w:t>
+            </w:r>
+          </w:p>
+          <w:p>
+            <w:pPr>
+              <w:widowControl w:val="0"/>
+              <w:autoSpaceDE w:val="0"/>
+              <w:autoSpaceDN w:val="0"/>
+              <w:adjustRightInd w:val="0"/>
+              <w:spacing w:line="240" w:lineRule="auto"/>
+              <w:rPr>
+                <w:rFonts w:ascii="BRH Devanagari Extra" w:hAnsi="BRH Devanagari Extra" w:cs="BRH Devanagari Extra"/>
+                <w:color w:val="000000"/>
+                <w:sz w:val="32"/>
+                <w:szCs w:val="40"/>
+              </w:rPr>
+            </w:pPr>
+            <w:r>
+              <w:rPr>
+                <w:rFonts w:ascii="BRH Devanagari Extra" w:hAnsi="BRH Devanagari Extra" w:cs="BRH Devanagari Extra"/>
+                <w:color w:val="000000"/>
+                <w:sz w:val="32"/>
+                <w:szCs w:val="40"/>
+              </w:rPr>
+              <w:t>E</w:t>
+            </w:r>
+            <w:r>
+              <w:rPr>
+                <w:rFonts w:ascii="BRH Malayalam Extra" w:hAnsi="BRH Malayalam Extra" w:cs="BRH Devanagari Extra"/>
+                <w:color w:val="000000"/>
+                <w:szCs w:val="40"/>
+              </w:rPr>
+              <w:t>–</w:t>
+            </w:r>
+            <w:r>
+              <w:rPr>
+                <w:rFonts w:ascii="BRH Devanagari Extra" w:hAnsi="BRH Devanagari Extra" w:cs="BRH Devanagari Extra"/>
+                <w:color w:val="000000"/>
+                <w:sz w:val="32"/>
+                <w:szCs w:val="40"/>
+                <w:highlight w:val="yellow"/>
+              </w:rPr>
+              <w:t>ÍxÉ</w:t>
+            </w:r>
+            <w:r>
+              <w:rPr>
+                <w:rFonts w:ascii="BRH Devanagari Extra" w:hAnsi="BRH Devanagari Extra" w:cs="BRH Devanagari Extra"/>
+                <w:color w:val="000000"/>
+                <w:sz w:val="32"/>
+                <w:szCs w:val="40"/>
+              </w:rPr>
+              <w:t>ë</w:t>
+            </w:r>
+            <w:r>
+              <w:rPr>
+                <w:rFonts w:ascii="BRH Malayalam Extra" w:hAnsi="BRH Malayalam Extra" w:cs="BRH Devanagari Extra"/>
+                <w:color w:val="000000"/>
+                <w:szCs w:val="40"/>
+              </w:rPr>
+              <w:t>–</w:t>
+            </w:r>
+            <w:r>
+              <w:rPr>
+                <w:rFonts w:ascii="BRH Devanagari Extra" w:hAnsi="BRH Devanagari Extra" w:cs="BRH Devanagari Extra"/>
+                <w:color w:val="000000"/>
+                <w:sz w:val="32"/>
+                <w:szCs w:val="40"/>
+              </w:rPr>
+              <w:t>rÉÉ</w:t>
+            </w:r>
+            <w:r>
+              <w:rPr>
+                <w:rFonts w:ascii="BRH Malayalam Extra" w:hAnsi="BRH Malayalam Extra" w:cs="BRH Devanagari Extra"/>
+                <w:color w:val="000000"/>
+                <w:szCs w:val="40"/>
+              </w:rPr>
+              <w:t>–</w:t>
+            </w:r>
+            <w:r>
+              <w:rPr>
+                <w:rFonts w:ascii="BRH Devanagari Extra" w:hAnsi="BRH Devanagari Extra" w:cs="BRH Devanagari Extra"/>
+                <w:color w:val="000000"/>
+                <w:sz w:val="32"/>
+                <w:szCs w:val="40"/>
+              </w:rPr>
+              <w:t>ÎxuÉirÉÑ</w:t>
+            </w:r>
+            <w:r>
+              <w:rPr>
+                <w:rFonts w:ascii="BRH Malayalam Extra" w:hAnsi="BRH Malayalam Extra" w:cs="BRH Devanagari Extra"/>
+                <w:color w:val="000000"/>
+                <w:szCs w:val="40"/>
+              </w:rPr>
+              <w:t>–</w:t>
+            </w:r>
+            <w:r>
+              <w:rPr>
+                <w:rFonts w:ascii="BRH Devanagari Extra" w:hAnsi="BRH Devanagari Extra" w:cs="BRH Devanagari Extra"/>
+                <w:color w:val="000000"/>
+                <w:sz w:val="32"/>
+                <w:szCs w:val="40"/>
+              </w:rPr>
+              <w:t xml:space="preserve">ÍxÉërÉÉþxÉÑ | </w:t>
+            </w:r>
+          </w:p>
+          <w:p>
+            <w:pPr>
+              <w:widowControl w:val="0"/>
+              <w:autoSpaceDE w:val="0"/>
+              <w:autoSpaceDN w:val="0"/>
+              <w:adjustRightInd w:val="0"/>
+              <w:spacing w:before="0" w:line="240" w:lineRule="auto"/>
+              <w:rPr>
+                <w:rFonts w:cs="BRH Malayalam Extra"/>
+                <w:szCs w:val="40"/>
+              </w:rPr>
+            </w:pPr>
+          </w:p>
+        </w:tc>
+        <w:tc>
+          <w:tcPr>
+            <w:tcW w:w="7300" w:type="dxa"/>
+          </w:tcPr>
+          <w:p>
+            <w:pPr>
+              <w:widowControl w:val="0"/>
+              <w:autoSpaceDE w:val="0"/>
+              <w:autoSpaceDN w:val="0"/>
+              <w:adjustRightInd w:val="0"/>
+              <w:spacing w:line="240" w:lineRule="auto"/>
+              <w:rPr>
+                <w:rFonts w:ascii="BRH Devanagari Extra" w:hAnsi="BRH Devanagari Extra" w:cs="BRH Devanagari Extra"/>
+                <w:color w:val="000000"/>
+                <w:sz w:val="32"/>
+                <w:szCs w:val="40"/>
+              </w:rPr>
+            </w:pPr>
+            <w:r>
+              <w:rPr>
+                <w:rFonts w:cs="BRH Devanagari Extra"/>
+                <w:color w:val="000000"/>
+                <w:szCs w:val="40"/>
+              </w:rPr>
+              <w:t>81</w:t>
+            </w:r>
+            <w:r>
+              <w:rPr>
+                <w:rFonts w:ascii="BRH Devanagari Extra" w:hAnsi="BRH Devanagari Extra" w:cs="BRH Devanagari Extra"/>
+                <w:color w:val="000000"/>
+                <w:sz w:val="32"/>
+                <w:szCs w:val="40"/>
+              </w:rPr>
+              <w:t>)</w:t>
+            </w:r>
+            <w:r>
+              <w:rPr>
+                <w:rFonts w:ascii="BRH Devanagari Extra" w:hAnsi="BRH Devanagari Extra" w:cs="BRH Devanagari Extra"/>
+                <w:color w:val="000000"/>
+                <w:sz w:val="32"/>
+                <w:szCs w:val="40"/>
+              </w:rPr>
+              <w:tab/>
+            </w:r>
+            <w:r>
+              <w:rPr>
+                <w:rFonts w:cs="BRH Devanagari Extra"/>
+                <w:color w:val="000000"/>
+                <w:szCs w:val="40"/>
+              </w:rPr>
+              <w:t>1</w:t>
+            </w:r>
+            <w:r>
+              <w:rPr>
+                <w:rFonts w:ascii="BRH Devanagari Extra" w:hAnsi="BRH Devanagari Extra" w:cs="BRH Devanagari Extra"/>
+                <w:color w:val="000000"/>
+                <w:sz w:val="32"/>
+                <w:szCs w:val="40"/>
+              </w:rPr>
+              <w:t>.</w:t>
+            </w:r>
+            <w:r>
+              <w:rPr>
+                <w:rFonts w:cs="BRH Devanagari Extra"/>
+                <w:color w:val="000000"/>
+                <w:szCs w:val="40"/>
+              </w:rPr>
+              <w:t>8</w:t>
+            </w:r>
+            <w:r>
+              <w:rPr>
+                <w:rFonts w:ascii="BRH Devanagari Extra" w:hAnsi="BRH Devanagari Extra" w:cs="BRH Devanagari Extra"/>
+                <w:color w:val="000000"/>
+                <w:sz w:val="32"/>
+                <w:szCs w:val="40"/>
+              </w:rPr>
+              <w:t>.</w:t>
+            </w:r>
+            <w:r>
+              <w:rPr>
+                <w:rFonts w:cs="BRH Devanagari Extra"/>
+                <w:color w:val="000000"/>
+                <w:szCs w:val="40"/>
+              </w:rPr>
+              <w:t>22</w:t>
+            </w:r>
+            <w:r>
+              <w:rPr>
+                <w:rFonts w:ascii="BRH Devanagari Extra" w:hAnsi="BRH Devanagari Extra" w:cs="BRH Devanagari Extra"/>
+                <w:color w:val="000000"/>
+                <w:sz w:val="32"/>
+                <w:szCs w:val="40"/>
+              </w:rPr>
+              <w:t>.</w:t>
+            </w:r>
+            <w:r>
+              <w:rPr>
+                <w:rFonts w:cs="BRH Devanagari Extra"/>
+                <w:color w:val="000000"/>
+                <w:szCs w:val="40"/>
+              </w:rPr>
+              <w:t>5</w:t>
+            </w:r>
+            <w:r>
+              <w:rPr>
+                <w:rFonts w:ascii="BRH Devanagari Extra" w:hAnsi="BRH Devanagari Extra" w:cs="BRH Devanagari Extra"/>
+                <w:color w:val="000000"/>
+                <w:sz w:val="32"/>
+                <w:szCs w:val="40"/>
+              </w:rPr>
+              <w:t>(</w:t>
+            </w:r>
+            <w:r>
+              <w:rPr>
+                <w:rFonts w:cs="BRH Devanagari Extra"/>
+                <w:color w:val="000000"/>
+                <w:szCs w:val="40"/>
+              </w:rPr>
+              <w:t>75</w:t>
+            </w:r>
+            <w:r>
+              <w:rPr>
+                <w:rFonts w:ascii="BRH Devanagari Extra" w:hAnsi="BRH Devanagari Extra" w:cs="BRH Devanagari Extra"/>
+                <w:color w:val="000000"/>
+                <w:sz w:val="32"/>
+                <w:szCs w:val="40"/>
+              </w:rPr>
+              <w:t>)-  E</w:t>
+            </w:r>
+            <w:r>
+              <w:rPr>
+                <w:rFonts w:ascii="BRH Malayalam Extra" w:hAnsi="BRH Malayalam Extra" w:cs="BRH Devanagari Extra"/>
+                <w:color w:val="000000"/>
+                <w:szCs w:val="40"/>
+              </w:rPr>
+              <w:t>–</w:t>
+            </w:r>
+            <w:r>
+              <w:rPr>
+                <w:rFonts w:ascii="BRH Devanagari Extra" w:hAnsi="BRH Devanagari Extra" w:cs="BRH Devanagari Extra"/>
+                <w:color w:val="000000"/>
+                <w:sz w:val="32"/>
+                <w:szCs w:val="40"/>
+              </w:rPr>
+              <w:t>ÍxÉërÉÉþxÉÑ ||</w:t>
+            </w:r>
+          </w:p>
+          <w:p>
+            <w:pPr>
+              <w:widowControl w:val="0"/>
+              <w:autoSpaceDE w:val="0"/>
+              <w:autoSpaceDN w:val="0"/>
+              <w:adjustRightInd w:val="0"/>
+              <w:spacing w:line="240" w:lineRule="auto"/>
+              <w:rPr>
+                <w:rFonts w:ascii="BRH Devanagari Extra" w:hAnsi="BRH Devanagari Extra" w:cs="BRH Devanagari Extra"/>
+                <w:color w:val="000000"/>
+                <w:sz w:val="32"/>
+                <w:szCs w:val="40"/>
+              </w:rPr>
+            </w:pPr>
+            <w:r>
+              <w:rPr>
+                <w:rFonts w:ascii="BRH Devanagari Extra" w:hAnsi="BRH Devanagari Extra" w:cs="BRH Devanagari Extra"/>
+                <w:color w:val="000000"/>
+                <w:sz w:val="32"/>
+                <w:szCs w:val="40"/>
+              </w:rPr>
+              <w:t>E</w:t>
+            </w:r>
+            <w:r>
+              <w:rPr>
+                <w:rFonts w:ascii="BRH Malayalam Extra" w:hAnsi="BRH Malayalam Extra" w:cs="BRH Devanagari Extra"/>
+                <w:color w:val="000000"/>
+                <w:szCs w:val="40"/>
+              </w:rPr>
+              <w:t>–</w:t>
+            </w:r>
+            <w:r>
+              <w:rPr>
+                <w:rFonts w:ascii="BRH Devanagari Extra" w:hAnsi="BRH Devanagari Extra" w:cs="BRH Devanagari Extra"/>
+                <w:color w:val="000000"/>
+                <w:sz w:val="32"/>
+                <w:szCs w:val="40"/>
+                <w:highlight w:val="green"/>
+              </w:rPr>
+              <w:t>ÍxÉ</w:t>
+            </w:r>
+            <w:r>
+              <w:rPr>
+                <w:rFonts w:ascii="BRH Devanagari Extra" w:hAnsi="BRH Devanagari Extra" w:cs="BRH Devanagari Extra"/>
+                <w:color w:val="000000"/>
+                <w:sz w:val="32"/>
+                <w:szCs w:val="40"/>
+              </w:rPr>
+              <w:t>ërÉÉ</w:t>
+            </w:r>
+            <w:r>
+              <w:rPr>
+                <w:rFonts w:ascii="BRH Malayalam Extra" w:hAnsi="BRH Malayalam Extra" w:cs="BRH Devanagari Extra"/>
+                <w:color w:val="000000"/>
+                <w:szCs w:val="40"/>
+              </w:rPr>
+              <w:t>–</w:t>
+            </w:r>
+            <w:r>
+              <w:rPr>
+                <w:rFonts w:ascii="BRH Devanagari Extra" w:hAnsi="BRH Devanagari Extra" w:cs="BRH Devanagari Extra"/>
+                <w:color w:val="000000"/>
+                <w:sz w:val="32"/>
+                <w:szCs w:val="40"/>
+              </w:rPr>
+              <w:t>ÎxuÉirÉÑ</w:t>
+            </w:r>
+            <w:r>
+              <w:rPr>
+                <w:rFonts w:ascii="BRH Malayalam Extra" w:hAnsi="BRH Malayalam Extra" w:cs="BRH Devanagari Extra"/>
+                <w:color w:val="000000"/>
+                <w:szCs w:val="40"/>
+              </w:rPr>
+              <w:t>–</w:t>
+            </w:r>
+            <w:r>
+              <w:rPr>
+                <w:rFonts w:ascii="BRH Devanagari Extra" w:hAnsi="BRH Devanagari Extra" w:cs="BRH Devanagari Extra"/>
+                <w:color w:val="000000"/>
+                <w:sz w:val="32"/>
+                <w:szCs w:val="40"/>
+              </w:rPr>
+              <w:t xml:space="preserve">ÍxÉërÉÉþxÉÑ | </w:t>
+            </w:r>
+          </w:p>
+          <w:p>
+            <w:pPr>
+              <w:widowControl w:val="0"/>
+              <w:autoSpaceDE w:val="0"/>
+              <w:autoSpaceDN w:val="0"/>
+              <w:adjustRightInd w:val="0"/>
+              <w:spacing w:before="0" w:line="240" w:lineRule="auto"/>
+              <w:rPr>
+                <w:rFonts w:cs="BRH Malayalam Extra"/>
+                <w:szCs w:val="40"/>
+              </w:rPr>
+            </w:pPr>
+          </w:p>
+        </w:tc>
+      </w:tr>
+    </w:tbl>
+    <w:p>
+      <w:pPr>
+        <w:spacing w:before="0" w:line="240" w:lineRule="auto"/>
+        <w:jc w:val="center"/>
+        <w:rPr>
+          <w:b/>
+          <w:bCs/>
+          <w:sz w:val="32"/>
+          <w:szCs w:val="32"/>
+          <w:u w:val="single"/>
+        </w:rPr>
+      </w:pPr>
+    </w:p>
+    <w:p>
+      <w:pPr>
+        <w:spacing w:before="0" w:line="240" w:lineRule="auto"/>
+        <w:jc w:val="center"/>
+        <w:rPr>
+          <w:b/>
+          <w:bCs/>
+          <w:sz w:val="32"/>
+          <w:szCs w:val="32"/>
+          <w:u w:val="single"/>
+        </w:rPr>
+      </w:pPr>
+    </w:p>
     <w:p>
       <w:pPr>
         <w:spacing w:before="0" w:line="240" w:lineRule="auto"/>
@@ -779,7 +2047,16 @@
                 <w:sz w:val="32"/>
                 <w:szCs w:val="40"/>
               </w:rPr>
-              <w:t xml:space="preserve">iÉ qÉåMüþMümÉÉsÉqÉç | </w:t>
+              <w:t xml:space="preserve">iÉ </w:t>
+            </w:r>
+            <w:r>
+              <w:rPr>
+                <w:rFonts w:ascii="BRH Devanagari Extra" w:hAnsi="BRH Devanagari Extra" w:cs="BRH Devanagari Extra"/>
+                <w:sz w:val="32"/>
+                <w:szCs w:val="40"/>
+              </w:rPr>
+              <w:lastRenderedPageBreak/>
+              <w:t xml:space="preserve">qÉåMüþMümÉÉsÉqÉç | </w:t>
             </w:r>
           </w:p>
         </w:tc>
@@ -805,6 +2082,7 @@
                 <w:rFonts w:cs="BRH Devanagari Extra"/>
                 <w:szCs w:val="40"/>
               </w:rPr>
+              <w:lastRenderedPageBreak/>
               <w:t>15</w:t>
             </w:r>
             <w:r>
@@ -1366,6 +2644,7 @@
                 <w:sz w:val="32"/>
                 <w:szCs w:val="40"/>
               </w:rPr>
+              <w:lastRenderedPageBreak/>
               <w:t xml:space="preserve">qÉåMüþMümÉÉsÉqÉç | </w:t>
             </w:r>
           </w:p>
@@ -1397,6 +2676,7 @@
                 <w:rFonts w:cs="BRH Devanagari Extra"/>
                 <w:szCs w:val="40"/>
               </w:rPr>
+              <w:lastRenderedPageBreak/>
               <w:t>12</w:t>
             </w:r>
             <w:r>
@@ -2771,7 +4051,6 @@
                 <w:rFonts w:cs="BRH Devanagari Extra"/>
                 <w:szCs w:val="40"/>
               </w:rPr>
-              <w:lastRenderedPageBreak/>
               <w:t>31</w:t>
             </w:r>
             <w:r>
@@ -3271,7 +4550,6 @@
                 <w:rFonts w:cs="BRH Devanagari Extra"/>
                 <w:szCs w:val="40"/>
               </w:rPr>
-              <w:lastRenderedPageBreak/>
               <w:t>30</w:t>
             </w:r>
             <w:r>
@@ -3561,7 +4839,6 @@
                 <w:rFonts w:cs="BRH Devanagari Extra"/>
                 <w:szCs w:val="40"/>
               </w:rPr>
-              <w:lastRenderedPageBreak/>
               <w:t>31</w:t>
             </w:r>
             <w:r>
@@ -5748,7 +7025,6 @@
                 <w:rFonts w:cs="BRH Devanagari Extra"/>
                 <w:szCs w:val="40"/>
               </w:rPr>
-              <w:lastRenderedPageBreak/>
               <w:t>23</w:t>
             </w:r>
             <w:r>
@@ -6121,7 +7397,6 @@
                 <w:rFonts w:cs="BRH Devanagari Extra"/>
                 <w:szCs w:val="40"/>
               </w:rPr>
-              <w:lastRenderedPageBreak/>
               <w:t>22</w:t>
             </w:r>
             <w:r>
@@ -6392,7 +7667,6 @@
                 <w:rFonts w:cs="BRH Devanagari Extra"/>
                 <w:szCs w:val="40"/>
               </w:rPr>
-              <w:lastRenderedPageBreak/>
               <w:t>23</w:t>
             </w:r>
             <w:r>
@@ -6770,7 +8044,6 @@
                 <w:rFonts w:cs="BRH Devanagari Extra"/>
                 <w:szCs w:val="40"/>
               </w:rPr>
-              <w:lastRenderedPageBreak/>
               <w:t>41</w:t>
             </w:r>
             <w:r>
@@ -7042,6 +8315,7 @@
                 <w:rFonts w:cs="BRH Devanagari Extra"/>
                 <w:szCs w:val="40"/>
               </w:rPr>
+              <w:lastRenderedPageBreak/>
               <w:t>42</w:t>
             </w:r>
             <w:r>
@@ -7397,6 +8671,7 @@
                 <w:rFonts w:cs="BRH Devanagari Extra"/>
                 <w:szCs w:val="40"/>
               </w:rPr>
+              <w:lastRenderedPageBreak/>
               <w:t>41</w:t>
             </w:r>
             <w:r>
@@ -7668,6 +8943,7 @@
                 <w:rFonts w:cs="BRH Devanagari Extra"/>
                 <w:szCs w:val="40"/>
               </w:rPr>
+              <w:lastRenderedPageBreak/>
               <w:t>42</w:t>
             </w:r>
             <w:r>
@@ -8028,6 +9304,7 @@
                 <w:rFonts w:cs="BRH Devanagari Extra"/>
                 <w:szCs w:val="40"/>
               </w:rPr>
+              <w:lastRenderedPageBreak/>
               <w:t>28</w:t>
             </w:r>
             <w:r>
@@ -9190,7 +10467,6 @@
                 <w:sz w:val="32"/>
                 <w:szCs w:val="40"/>
               </w:rPr>
-              <w:lastRenderedPageBreak/>
               <w:t>uÉxÉÑþ UliÉ</w:t>
             </w:r>
             <w:r>
@@ -9823,6 +11099,7 @@
                 <w:sz w:val="32"/>
                 <w:szCs w:val="40"/>
               </w:rPr>
+              <w:lastRenderedPageBreak/>
               <w:t>A</w:t>
             </w:r>
             <w:r>
@@ -10307,7 +11584,6 @@
                 <w:sz w:val="32"/>
                 <w:szCs w:val="40"/>
               </w:rPr>
-              <w:lastRenderedPageBreak/>
               <w:t>uÉxÉÑþ UliÉ</w:t>
             </w:r>
             <w:r>
@@ -11026,6 +12302,7 @@
                 <w:szCs w:val="40"/>
                 <w:lang w:val="it-IT"/>
               </w:rPr>
+              <w:lastRenderedPageBreak/>
               <w:t>A</w:t>
             </w:r>
             <w:r>
@@ -13746,7 +15023,6 @@
                 <w:szCs w:val="40"/>
                 <w:lang w:val="it-IT"/>
               </w:rPr>
-              <w:lastRenderedPageBreak/>
               <w:t>7</w:t>
             </w:r>
             <w:r>
@@ -14816,6 +16092,7 @@
                 <w:szCs w:val="40"/>
                 <w:lang w:val="it-IT"/>
               </w:rPr>
+              <w:lastRenderedPageBreak/>
               <w:t>28</w:t>
             </w:r>
             <w:r>
@@ -15930,7 +17207,7 @@
           <w:sz w:val="32"/>
           <w:szCs w:val="32"/>
           <w:u w:val="single"/>
-          <w:lang w:val="it-IT"/>
+          <w:lang w:val="en-IN"/>
         </w:rPr>
       </w:pPr>
       <w:r>
@@ -15940,7 +17217,7 @@
           <w:sz w:val="32"/>
           <w:szCs w:val="32"/>
           <w:u w:val="single"/>
-          <w:lang w:val="it-IT"/>
+          <w:lang w:val="en-IN"/>
         </w:rPr>
         <w:t>=============</w:t>
       </w:r>
@@ -15955,7 +17232,7 @@
           <w:sz w:val="32"/>
           <w:szCs w:val="32"/>
           <w:u w:val="single"/>
-          <w:lang w:val="it-IT"/>
+          <w:lang w:val="en-IN"/>
         </w:rPr>
       </w:pPr>
     </w:p>
@@ -16279,7 +17556,7 @@
 </file>
 
 <file path=word/endnotes.xml><?xml version="1.0" encoding="utf-8"?>
-<w:endnotes xmlns:wpc="http://schemas.microsoft.com/office/word/2010/wordprocessingCanvas" xmlns:cx="http://schemas.microsoft.com/office/drawing/2014/chartex" xmlns:cx1="http://schemas.microsoft.com/office/drawing/2015/9/8/chartex" xmlns:cx2="http://schemas.microsoft.com/office/drawing/2015/10/21/chartex" xmlns:cx3="http://schemas.microsoft.com/office/drawing/2016/5/9/chartex" xmlns:cx4="http://schemas.microsoft.com/office/drawing/2016/5/10/chartex" xmlns:cx5="http://schemas.microsoft.com/office/drawing/2016/5/11/chartex" xmlns:cx6="http://schemas.microsoft.com/office/drawing/2016/5/12/chartex" xmlns:cx7="http://schemas.microsoft.com/office/drawing/2016/5/13/chartex" xmlns:cx8="http://schemas.microsoft.com/office/drawing/2016/5/14/chartex" xmlns:mc="http://schemas.openxmlformats.org/markup-compatibility/2006" xmlns:aink="http://schemas.microsoft.com/office/drawing/2016/ink" xmlns:am3d="http://schemas.microsoft.com/office/drawing/2017/model3d" xmlns:o="urn:schemas-microsoft-com:office:office" xmlns:oel="http://schemas.microsoft.com/office/2019/extlst" xmlns:r="http://schemas.openxmlformats.org/officeDocument/2006/relationships" xmlns:m="http://schemas.openxmlformats.org/officeDocument/2006/math" xmlns:v="urn:schemas-microsoft-com:vml" xmlns:wp14="http://schemas.microsoft.com/office/word/2010/wordprocessingDrawing" xmlns:wp="http://schemas.openxmlformats.org/drawingml/2006/wordprocessingDrawing" xmlns:w10="urn:schemas-microsoft-com:office:word" xmlns:w="http://schemas.openxmlformats.org/wordprocessingml/2006/main" xmlns:w14="http://schemas.microsoft.com/office/word/2010/wordml" xmlns:w15="http://schemas.microsoft.com/office/word/2012/wordml" xmlns:w16cex="http://schemas.microsoft.com/office/word/2018/wordml/cex" xmlns:w16cid="http://schemas.microsoft.com/office/word/2016/wordml/cid" xmlns:w16="http://schemas.microsoft.com/office/word/2018/wordml" xmlns:w16du="http://schemas.microsoft.com/office/word/2023/wordml/word16du" xmlns:w16sdtdh="http://schemas.microsoft.com/office/word/2020/wordml/sdtdatahash" xmlns:w16se="http://schemas.microsoft.com/office/word/2015/wordml/symex" xmlns:wpg="http://schemas.microsoft.com/office/word/2010/wordprocessingGroup" xmlns:wpi="http://schemas.microsoft.com/office/word/2010/wordprocessingInk" xmlns:wne="http://schemas.microsoft.com/office/word/2006/wordml" xmlns:wps="http://schemas.microsoft.com/office/word/2010/wordprocessingShape" mc:Ignorable="w14 w15 w16se w16cid w16 w16cex w16sdtdh wp14">
+<w:endnotes xmlns:wpc="http://schemas.microsoft.com/office/word/2010/wordprocessingCanvas" xmlns:cx="http://schemas.microsoft.com/office/drawing/2014/chartex" xmlns:cx1="http://schemas.microsoft.com/office/drawing/2015/9/8/chartex" xmlns:cx2="http://schemas.microsoft.com/office/drawing/2015/10/21/chartex" xmlns:cx3="http://schemas.microsoft.com/office/drawing/2016/5/9/chartex" xmlns:cx4="http://schemas.microsoft.com/office/drawing/2016/5/10/chartex" xmlns:cx5="http://schemas.microsoft.com/office/drawing/2016/5/11/chartex" xmlns:cx6="http://schemas.microsoft.com/office/drawing/2016/5/12/chartex" xmlns:cx7="http://schemas.microsoft.com/office/drawing/2016/5/13/chartex" xmlns:cx8="http://schemas.microsoft.com/office/drawing/2016/5/14/chartex" xmlns:mc="http://schemas.openxmlformats.org/markup-compatibility/2006" xmlns:aink="http://schemas.microsoft.com/office/drawing/2016/ink" xmlns:am3d="http://schemas.microsoft.com/office/drawing/2017/model3d" xmlns:o="urn:schemas-microsoft-com:office:office" xmlns:oel="http://schemas.microsoft.com/office/2019/extlst" xmlns:r="http://schemas.openxmlformats.org/officeDocument/2006/relationships" xmlns:m="http://schemas.openxmlformats.org/officeDocument/2006/math" xmlns:v="urn:schemas-microsoft-com:vml" xmlns:wp14="http://schemas.microsoft.com/office/word/2010/wordprocessingDrawing" xmlns:wp="http://schemas.openxmlformats.org/drawingml/2006/wordprocessingDrawing" xmlns:w10="urn:schemas-microsoft-com:office:word" xmlns:w="http://schemas.openxmlformats.org/wordprocessingml/2006/main" xmlns:w14="http://schemas.microsoft.com/office/word/2010/wordml" xmlns:w15="http://schemas.microsoft.com/office/word/2012/wordml" xmlns:w16cex="http://schemas.microsoft.com/office/word/2018/wordml/cex" xmlns:w16cid="http://schemas.microsoft.com/office/word/2016/wordml/cid" xmlns:w16="http://schemas.microsoft.com/office/word/2018/wordml" xmlns:w16du="http://schemas.microsoft.com/office/word/2023/wordml/word16du" xmlns:w16sdtdh="http://schemas.microsoft.com/office/word/2020/wordml/sdtdatahash" xmlns:w16sdtfl="http://schemas.microsoft.com/office/word/2024/wordml/sdtformatlock" xmlns:w16se="http://schemas.microsoft.com/office/word/2015/wordml/symex" xmlns:wpg="http://schemas.microsoft.com/office/word/2010/wordprocessingGroup" xmlns:wpi="http://schemas.microsoft.com/office/word/2010/wordprocessingInk" xmlns:wne="http://schemas.microsoft.com/office/word/2006/wordml" xmlns:wps="http://schemas.microsoft.com/office/word/2010/wordprocessingShape" mc:Ignorable="w14 w15 w16se w16cid w16 w16cex w16sdtdh w16sdtfl w16du wp14">
   <w:endnote w:type="separator" w:id="-1">
     <w:p>
       <w:pPr>
@@ -16304,7 +17581,7 @@
 </file>
 
 <file path=word/footer1.xml><?xml version="1.0" encoding="utf-8"?>
-<w:ftr xmlns:wpc="http://schemas.microsoft.com/office/word/2010/wordprocessingCanvas" xmlns:cx="http://schemas.microsoft.com/office/drawing/2014/chartex" xmlns:cx1="http://schemas.microsoft.com/office/drawing/2015/9/8/chartex" xmlns:cx2="http://schemas.microsoft.com/office/drawing/2015/10/21/chartex" xmlns:cx3="http://schemas.microsoft.com/office/drawing/2016/5/9/chartex" xmlns:cx4="http://schemas.microsoft.com/office/drawing/2016/5/10/chartex" xmlns:cx5="http://schemas.microsoft.com/office/drawing/2016/5/11/chartex" xmlns:cx6="http://schemas.microsoft.com/office/drawing/2016/5/12/chartex" xmlns:cx7="http://schemas.microsoft.com/office/drawing/2016/5/13/chartex" xmlns:cx8="http://schemas.microsoft.com/office/drawing/2016/5/14/chartex" xmlns:mc="http://schemas.openxmlformats.org/markup-compatibility/2006" xmlns:aink="http://schemas.microsoft.com/office/drawing/2016/ink" xmlns:am3d="http://schemas.microsoft.com/office/drawing/2017/model3d" xmlns:o="urn:schemas-microsoft-com:office:office" xmlns:oel="http://schemas.microsoft.com/office/2019/extlst" xmlns:r="http://schemas.openxmlformats.org/officeDocument/2006/relationships" xmlns:m="http://schemas.openxmlformats.org/officeDocument/2006/math" xmlns:v="urn:schemas-microsoft-com:vml" xmlns:wp14="http://schemas.microsoft.com/office/word/2010/wordprocessingDrawing" xmlns:wp="http://schemas.openxmlformats.org/drawingml/2006/wordprocessingDrawing" xmlns:w10="urn:schemas-microsoft-com:office:word" xmlns:w="http://schemas.openxmlformats.org/wordprocessingml/2006/main" xmlns:w14="http://schemas.microsoft.com/office/word/2010/wordml" xmlns:w15="http://schemas.microsoft.com/office/word/2012/wordml" xmlns:w16cex="http://schemas.microsoft.com/office/word/2018/wordml/cex" xmlns:w16cid="http://schemas.microsoft.com/office/word/2016/wordml/cid" xmlns:w16="http://schemas.microsoft.com/office/word/2018/wordml" xmlns:w16du="http://schemas.microsoft.com/office/word/2023/wordml/word16du" xmlns:w16sdtdh="http://schemas.microsoft.com/office/word/2020/wordml/sdtdatahash" xmlns:w16se="http://schemas.microsoft.com/office/word/2015/wordml/symex" xmlns:wpg="http://schemas.microsoft.com/office/word/2010/wordprocessingGroup" xmlns:wpi="http://schemas.microsoft.com/office/word/2010/wordprocessingInk" xmlns:wne="http://schemas.microsoft.com/office/word/2006/wordml" xmlns:wps="http://schemas.microsoft.com/office/word/2010/wordprocessingShape" mc:Ignorable="w14 w15 w16se w16cid w16 w16cex w16sdtdh wp14">
+<w:ftr xmlns:wpc="http://schemas.microsoft.com/office/word/2010/wordprocessingCanvas" xmlns:cx="http://schemas.microsoft.com/office/drawing/2014/chartex" xmlns:cx1="http://schemas.microsoft.com/office/drawing/2015/9/8/chartex" xmlns:cx2="http://schemas.microsoft.com/office/drawing/2015/10/21/chartex" xmlns:cx3="http://schemas.microsoft.com/office/drawing/2016/5/9/chartex" xmlns:cx4="http://schemas.microsoft.com/office/drawing/2016/5/10/chartex" xmlns:cx5="http://schemas.microsoft.com/office/drawing/2016/5/11/chartex" xmlns:cx6="http://schemas.microsoft.com/office/drawing/2016/5/12/chartex" xmlns:cx7="http://schemas.microsoft.com/office/drawing/2016/5/13/chartex" xmlns:cx8="http://schemas.microsoft.com/office/drawing/2016/5/14/chartex" xmlns:mc="http://schemas.openxmlformats.org/markup-compatibility/2006" xmlns:aink="http://schemas.microsoft.com/office/drawing/2016/ink" xmlns:am3d="http://schemas.microsoft.com/office/drawing/2017/model3d" xmlns:o="urn:schemas-microsoft-com:office:office" xmlns:oel="http://schemas.microsoft.com/office/2019/extlst" xmlns:r="http://schemas.openxmlformats.org/officeDocument/2006/relationships" xmlns:m="http://schemas.openxmlformats.org/officeDocument/2006/math" xmlns:v="urn:schemas-microsoft-com:vml" xmlns:wp14="http://schemas.microsoft.com/office/word/2010/wordprocessingDrawing" xmlns:wp="http://schemas.openxmlformats.org/drawingml/2006/wordprocessingDrawing" xmlns:w10="urn:schemas-microsoft-com:office:word" xmlns:w="http://schemas.openxmlformats.org/wordprocessingml/2006/main" xmlns:w14="http://schemas.microsoft.com/office/word/2010/wordml" xmlns:w15="http://schemas.microsoft.com/office/word/2012/wordml" xmlns:w16cex="http://schemas.microsoft.com/office/word/2018/wordml/cex" xmlns:w16cid="http://schemas.microsoft.com/office/word/2016/wordml/cid" xmlns:w16="http://schemas.microsoft.com/office/word/2018/wordml" xmlns:w16du="http://schemas.microsoft.com/office/word/2023/wordml/word16du" xmlns:w16sdtdh="http://schemas.microsoft.com/office/word/2020/wordml/sdtdatahash" xmlns:w16sdtfl="http://schemas.microsoft.com/office/word/2024/wordml/sdtformatlock" xmlns:w16se="http://schemas.microsoft.com/office/word/2015/wordml/symex" xmlns:wpg="http://schemas.microsoft.com/office/word/2010/wordprocessingGroup" xmlns:wpi="http://schemas.microsoft.com/office/word/2010/wordprocessingInk" xmlns:wne="http://schemas.microsoft.com/office/word/2006/wordml" xmlns:wps="http://schemas.microsoft.com/office/word/2010/wordprocessingShape" mc:Ignorable="w14 w15 w16se w16cid w16 w16cex w16sdtdh w16sdtfl w16du wp14">
   <w:p>
     <w:pPr>
       <w:pBdr>
@@ -16486,7 +17763,7 @@
 </file>
 
 <file path=word/footer2.xml><?xml version="1.0" encoding="utf-8"?>
-<w:ftr xmlns:wpc="http://schemas.microsoft.com/office/word/2010/wordprocessingCanvas" xmlns:cx="http://schemas.microsoft.com/office/drawing/2014/chartex" xmlns:cx1="http://schemas.microsoft.com/office/drawing/2015/9/8/chartex" xmlns:cx2="http://schemas.microsoft.com/office/drawing/2015/10/21/chartex" xmlns:cx3="http://schemas.microsoft.com/office/drawing/2016/5/9/chartex" xmlns:cx4="http://schemas.microsoft.com/office/drawing/2016/5/10/chartex" xmlns:cx5="http://schemas.microsoft.com/office/drawing/2016/5/11/chartex" xmlns:cx6="http://schemas.microsoft.com/office/drawing/2016/5/12/chartex" xmlns:cx7="http://schemas.microsoft.com/office/drawing/2016/5/13/chartex" xmlns:cx8="http://schemas.microsoft.com/office/drawing/2016/5/14/chartex" xmlns:mc="http://schemas.openxmlformats.org/markup-compatibility/2006" xmlns:aink="http://schemas.microsoft.com/office/drawing/2016/ink" xmlns:am3d="http://schemas.microsoft.com/office/drawing/2017/model3d" xmlns:o="urn:schemas-microsoft-com:office:office" xmlns:oel="http://schemas.microsoft.com/office/2019/extlst" xmlns:r="http://schemas.openxmlformats.org/officeDocument/2006/relationships" xmlns:m="http://schemas.openxmlformats.org/officeDocument/2006/math" xmlns:v="urn:schemas-microsoft-com:vml" xmlns:wp14="http://schemas.microsoft.com/office/word/2010/wordprocessingDrawing" xmlns:wp="http://schemas.openxmlformats.org/drawingml/2006/wordprocessingDrawing" xmlns:w10="urn:schemas-microsoft-com:office:word" xmlns:w="http://schemas.openxmlformats.org/wordprocessingml/2006/main" xmlns:w14="http://schemas.microsoft.com/office/word/2010/wordml" xmlns:w15="http://schemas.microsoft.com/office/word/2012/wordml" xmlns:w16cex="http://schemas.microsoft.com/office/word/2018/wordml/cex" xmlns:w16cid="http://schemas.microsoft.com/office/word/2016/wordml/cid" xmlns:w16="http://schemas.microsoft.com/office/word/2018/wordml" xmlns:w16du="http://schemas.microsoft.com/office/word/2023/wordml/word16du" xmlns:w16sdtdh="http://schemas.microsoft.com/office/word/2020/wordml/sdtdatahash" xmlns:w16se="http://schemas.microsoft.com/office/word/2015/wordml/symex" xmlns:wpg="http://schemas.microsoft.com/office/word/2010/wordprocessingGroup" xmlns:wpi="http://schemas.microsoft.com/office/word/2010/wordprocessingInk" xmlns:wne="http://schemas.microsoft.com/office/word/2006/wordml" xmlns:wps="http://schemas.microsoft.com/office/word/2010/wordprocessingShape" mc:Ignorable="w14 w15 w16se w16cid w16 w16cex w16sdtdh wp14">
+<w:ftr xmlns:wpc="http://schemas.microsoft.com/office/word/2010/wordprocessingCanvas" xmlns:cx="http://schemas.microsoft.com/office/drawing/2014/chartex" xmlns:cx1="http://schemas.microsoft.com/office/drawing/2015/9/8/chartex" xmlns:cx2="http://schemas.microsoft.com/office/drawing/2015/10/21/chartex" xmlns:cx3="http://schemas.microsoft.com/office/drawing/2016/5/9/chartex" xmlns:cx4="http://schemas.microsoft.com/office/drawing/2016/5/10/chartex" xmlns:cx5="http://schemas.microsoft.com/office/drawing/2016/5/11/chartex" xmlns:cx6="http://schemas.microsoft.com/office/drawing/2016/5/12/chartex" xmlns:cx7="http://schemas.microsoft.com/office/drawing/2016/5/13/chartex" xmlns:cx8="http://schemas.microsoft.com/office/drawing/2016/5/14/chartex" xmlns:mc="http://schemas.openxmlformats.org/markup-compatibility/2006" xmlns:aink="http://schemas.microsoft.com/office/drawing/2016/ink" xmlns:am3d="http://schemas.microsoft.com/office/drawing/2017/model3d" xmlns:o="urn:schemas-microsoft-com:office:office" xmlns:oel="http://schemas.microsoft.com/office/2019/extlst" xmlns:r="http://schemas.openxmlformats.org/officeDocument/2006/relationships" xmlns:m="http://schemas.openxmlformats.org/officeDocument/2006/math" xmlns:v="urn:schemas-microsoft-com:vml" xmlns:wp14="http://schemas.microsoft.com/office/word/2010/wordprocessingDrawing" xmlns:wp="http://schemas.openxmlformats.org/drawingml/2006/wordprocessingDrawing" xmlns:w10="urn:schemas-microsoft-com:office:word" xmlns:w="http://schemas.openxmlformats.org/wordprocessingml/2006/main" xmlns:w14="http://schemas.microsoft.com/office/word/2010/wordml" xmlns:w15="http://schemas.microsoft.com/office/word/2012/wordml" xmlns:w16cex="http://schemas.microsoft.com/office/word/2018/wordml/cex" xmlns:w16cid="http://schemas.microsoft.com/office/word/2016/wordml/cid" xmlns:w16="http://schemas.microsoft.com/office/word/2018/wordml" xmlns:w16du="http://schemas.microsoft.com/office/word/2023/wordml/word16du" xmlns:w16sdtdh="http://schemas.microsoft.com/office/word/2020/wordml/sdtdatahash" xmlns:w16sdtfl="http://schemas.microsoft.com/office/word/2024/wordml/sdtformatlock" xmlns:w16se="http://schemas.microsoft.com/office/word/2015/wordml/symex" xmlns:wpg="http://schemas.microsoft.com/office/word/2010/wordprocessingGroup" xmlns:wpi="http://schemas.microsoft.com/office/word/2010/wordprocessingInk" xmlns:wne="http://schemas.microsoft.com/office/word/2006/wordml" xmlns:wps="http://schemas.microsoft.com/office/word/2010/wordprocessingShape" mc:Ignorable="w14 w15 w16se w16cid w16 w16cex w16sdtdh w16sdtfl w16du wp14">
   <w:p>
     <w:pPr>
       <w:pBdr>
@@ -16682,7 +17959,7 @@
 </file>
 
 <file path=word/footnotes.xml><?xml version="1.0" encoding="utf-8"?>
-<w:footnotes xmlns:wpc="http://schemas.microsoft.com/office/word/2010/wordprocessingCanvas" xmlns:cx="http://schemas.microsoft.com/office/drawing/2014/chartex" xmlns:cx1="http://schemas.microsoft.com/office/drawing/2015/9/8/chartex" xmlns:cx2="http://schemas.microsoft.com/office/drawing/2015/10/21/chartex" xmlns:cx3="http://schemas.microsoft.com/office/drawing/2016/5/9/chartex" xmlns:cx4="http://schemas.microsoft.com/office/drawing/2016/5/10/chartex" xmlns:cx5="http://schemas.microsoft.com/office/drawing/2016/5/11/chartex" xmlns:cx6="http://schemas.microsoft.com/office/drawing/2016/5/12/chartex" xmlns:cx7="http://schemas.microsoft.com/office/drawing/2016/5/13/chartex" xmlns:cx8="http://schemas.microsoft.com/office/drawing/2016/5/14/chartex" xmlns:mc="http://schemas.openxmlformats.org/markup-compatibility/2006" xmlns:aink="http://schemas.microsoft.com/office/drawing/2016/ink" xmlns:am3d="http://schemas.microsoft.com/office/drawing/2017/model3d" xmlns:o="urn:schemas-microsoft-com:office:office" xmlns:oel="http://schemas.microsoft.com/office/2019/extlst" xmlns:r="http://schemas.openxmlformats.org/officeDocument/2006/relationships" xmlns:m="http://schemas.openxmlformats.org/officeDocument/2006/math" xmlns:v="urn:schemas-microsoft-com:vml" xmlns:wp14="http://schemas.microsoft.com/office/word/2010/wordprocessingDrawing" xmlns:wp="http://schemas.openxmlformats.org/drawingml/2006/wordprocessingDrawing" xmlns:w10="urn:schemas-microsoft-com:office:word" xmlns:w="http://schemas.openxmlformats.org/wordprocessingml/2006/main" xmlns:w14="http://schemas.microsoft.com/office/word/2010/wordml" xmlns:w15="http://schemas.microsoft.com/office/word/2012/wordml" xmlns:w16cex="http://schemas.microsoft.com/office/word/2018/wordml/cex" xmlns:w16cid="http://schemas.microsoft.com/office/word/2016/wordml/cid" xmlns:w16="http://schemas.microsoft.com/office/word/2018/wordml" xmlns:w16du="http://schemas.microsoft.com/office/word/2023/wordml/word16du" xmlns:w16sdtdh="http://schemas.microsoft.com/office/word/2020/wordml/sdtdatahash" xmlns:w16se="http://schemas.microsoft.com/office/word/2015/wordml/symex" xmlns:wpg="http://schemas.microsoft.com/office/word/2010/wordprocessingGroup" xmlns:wpi="http://schemas.microsoft.com/office/word/2010/wordprocessingInk" xmlns:wne="http://schemas.microsoft.com/office/word/2006/wordml" xmlns:wps="http://schemas.microsoft.com/office/word/2010/wordprocessingShape" mc:Ignorable="w14 w15 w16se w16cid w16 w16cex w16sdtdh wp14">
+<w:footnotes xmlns:wpc="http://schemas.microsoft.com/office/word/2010/wordprocessingCanvas" xmlns:cx="http://schemas.microsoft.com/office/drawing/2014/chartex" xmlns:cx1="http://schemas.microsoft.com/office/drawing/2015/9/8/chartex" xmlns:cx2="http://schemas.microsoft.com/office/drawing/2015/10/21/chartex" xmlns:cx3="http://schemas.microsoft.com/office/drawing/2016/5/9/chartex" xmlns:cx4="http://schemas.microsoft.com/office/drawing/2016/5/10/chartex" xmlns:cx5="http://schemas.microsoft.com/office/drawing/2016/5/11/chartex" xmlns:cx6="http://schemas.microsoft.com/office/drawing/2016/5/12/chartex" xmlns:cx7="http://schemas.microsoft.com/office/drawing/2016/5/13/chartex" xmlns:cx8="http://schemas.microsoft.com/office/drawing/2016/5/14/chartex" xmlns:mc="http://schemas.openxmlformats.org/markup-compatibility/2006" xmlns:aink="http://schemas.microsoft.com/office/drawing/2016/ink" xmlns:am3d="http://schemas.microsoft.com/office/drawing/2017/model3d" xmlns:o="urn:schemas-microsoft-com:office:office" xmlns:oel="http://schemas.microsoft.com/office/2019/extlst" xmlns:r="http://schemas.openxmlformats.org/officeDocument/2006/relationships" xmlns:m="http://schemas.openxmlformats.org/officeDocument/2006/math" xmlns:v="urn:schemas-microsoft-com:vml" xmlns:wp14="http://schemas.microsoft.com/office/word/2010/wordprocessingDrawing" xmlns:wp="http://schemas.openxmlformats.org/drawingml/2006/wordprocessingDrawing" xmlns:w10="urn:schemas-microsoft-com:office:word" xmlns:w="http://schemas.openxmlformats.org/wordprocessingml/2006/main" xmlns:w14="http://schemas.microsoft.com/office/word/2010/wordml" xmlns:w15="http://schemas.microsoft.com/office/word/2012/wordml" xmlns:w16cex="http://schemas.microsoft.com/office/word/2018/wordml/cex" xmlns:w16cid="http://schemas.microsoft.com/office/word/2016/wordml/cid" xmlns:w16="http://schemas.microsoft.com/office/word/2018/wordml" xmlns:w16du="http://schemas.microsoft.com/office/word/2023/wordml/word16du" xmlns:w16sdtdh="http://schemas.microsoft.com/office/word/2020/wordml/sdtdatahash" xmlns:w16sdtfl="http://schemas.microsoft.com/office/word/2024/wordml/sdtformatlock" xmlns:w16se="http://schemas.microsoft.com/office/word/2015/wordml/symex" xmlns:wpg="http://schemas.microsoft.com/office/word/2010/wordprocessingGroup" xmlns:wpi="http://schemas.microsoft.com/office/word/2010/wordprocessingInk" xmlns:wne="http://schemas.microsoft.com/office/word/2006/wordml" xmlns:wps="http://schemas.microsoft.com/office/word/2010/wordprocessingShape" mc:Ignorable="w14 w15 w16se w16cid w16 w16cex w16sdtdh w16sdtfl w16du wp14">
   <w:footnote w:type="separator" w:id="-1">
     <w:p>
       <w:pPr>
@@ -16707,7 +17984,7 @@
 </file>
 
 <file path=word/header1.xml><?xml version="1.0" encoding="utf-8"?>
-<w:hdr xmlns:wpc="http://schemas.microsoft.com/office/word/2010/wordprocessingCanvas" xmlns:cx="http://schemas.microsoft.com/office/drawing/2014/chartex" xmlns:cx1="http://schemas.microsoft.com/office/drawing/2015/9/8/chartex" xmlns:cx2="http://schemas.microsoft.com/office/drawing/2015/10/21/chartex" xmlns:cx3="http://schemas.microsoft.com/office/drawing/2016/5/9/chartex" xmlns:cx4="http://schemas.microsoft.com/office/drawing/2016/5/10/chartex" xmlns:cx5="http://schemas.microsoft.com/office/drawing/2016/5/11/chartex" xmlns:cx6="http://schemas.microsoft.com/office/drawing/2016/5/12/chartex" xmlns:cx7="http://schemas.microsoft.com/office/drawing/2016/5/13/chartex" xmlns:cx8="http://schemas.microsoft.com/office/drawing/2016/5/14/chartex" xmlns:mc="http://schemas.openxmlformats.org/markup-compatibility/2006" xmlns:aink="http://schemas.microsoft.com/office/drawing/2016/ink" xmlns:am3d="http://schemas.microsoft.com/office/drawing/2017/model3d" xmlns:o="urn:schemas-microsoft-com:office:office" xmlns:oel="http://schemas.microsoft.com/office/2019/extlst" xmlns:r="http://schemas.openxmlformats.org/officeDocument/2006/relationships" xmlns:m="http://schemas.openxmlformats.org/officeDocument/2006/math" xmlns:v="urn:schemas-microsoft-com:vml" xmlns:wp14="http://schemas.microsoft.com/office/word/2010/wordprocessingDrawing" xmlns:wp="http://schemas.openxmlformats.org/drawingml/2006/wordprocessingDrawing" xmlns:w10="urn:schemas-microsoft-com:office:word" xmlns:w="http://schemas.openxmlformats.org/wordprocessingml/2006/main" xmlns:w14="http://schemas.microsoft.com/office/word/2010/wordml" xmlns:w15="http://schemas.microsoft.com/office/word/2012/wordml" xmlns:w16cex="http://schemas.microsoft.com/office/word/2018/wordml/cex" xmlns:w16cid="http://schemas.microsoft.com/office/word/2016/wordml/cid" xmlns:w16="http://schemas.microsoft.com/office/word/2018/wordml" xmlns:w16du="http://schemas.microsoft.com/office/word/2023/wordml/word16du" xmlns:w16sdtdh="http://schemas.microsoft.com/office/word/2020/wordml/sdtdatahash" xmlns:w16se="http://schemas.microsoft.com/office/word/2015/wordml/symex" xmlns:wpg="http://schemas.microsoft.com/office/word/2010/wordprocessingGroup" xmlns:wpi="http://schemas.microsoft.com/office/word/2010/wordprocessingInk" xmlns:wne="http://schemas.microsoft.com/office/word/2006/wordml" xmlns:wps="http://schemas.microsoft.com/office/word/2010/wordprocessingShape" mc:Ignorable="w14 w15 w16se w16cid w16 w16cex w16sdtdh wp14">
+<w:hdr xmlns:wpc="http://schemas.microsoft.com/office/word/2010/wordprocessingCanvas" xmlns:cx="http://schemas.microsoft.com/office/drawing/2014/chartex" xmlns:cx1="http://schemas.microsoft.com/office/drawing/2015/9/8/chartex" xmlns:cx2="http://schemas.microsoft.com/office/drawing/2015/10/21/chartex" xmlns:cx3="http://schemas.microsoft.com/office/drawing/2016/5/9/chartex" xmlns:cx4="http://schemas.microsoft.com/office/drawing/2016/5/10/chartex" xmlns:cx5="http://schemas.microsoft.com/office/drawing/2016/5/11/chartex" xmlns:cx6="http://schemas.microsoft.com/office/drawing/2016/5/12/chartex" xmlns:cx7="http://schemas.microsoft.com/office/drawing/2016/5/13/chartex" xmlns:cx8="http://schemas.microsoft.com/office/drawing/2016/5/14/chartex" xmlns:mc="http://schemas.openxmlformats.org/markup-compatibility/2006" xmlns:aink="http://schemas.microsoft.com/office/drawing/2016/ink" xmlns:am3d="http://schemas.microsoft.com/office/drawing/2017/model3d" xmlns:o="urn:schemas-microsoft-com:office:office" xmlns:oel="http://schemas.microsoft.com/office/2019/extlst" xmlns:r="http://schemas.openxmlformats.org/officeDocument/2006/relationships" xmlns:m="http://schemas.openxmlformats.org/officeDocument/2006/math" xmlns:v="urn:schemas-microsoft-com:vml" xmlns:wp14="http://schemas.microsoft.com/office/word/2010/wordprocessingDrawing" xmlns:wp="http://schemas.openxmlformats.org/drawingml/2006/wordprocessingDrawing" xmlns:w10="urn:schemas-microsoft-com:office:word" xmlns:w="http://schemas.openxmlformats.org/wordprocessingml/2006/main" xmlns:w14="http://schemas.microsoft.com/office/word/2010/wordml" xmlns:w15="http://schemas.microsoft.com/office/word/2012/wordml" xmlns:w16cex="http://schemas.microsoft.com/office/word/2018/wordml/cex" xmlns:w16cid="http://schemas.microsoft.com/office/word/2016/wordml/cid" xmlns:w16="http://schemas.microsoft.com/office/word/2018/wordml" xmlns:w16du="http://schemas.microsoft.com/office/word/2023/wordml/word16du" xmlns:w16sdtdh="http://schemas.microsoft.com/office/word/2020/wordml/sdtdatahash" xmlns:w16sdtfl="http://schemas.microsoft.com/office/word/2024/wordml/sdtformatlock" xmlns:w16se="http://schemas.microsoft.com/office/word/2015/wordml/symex" xmlns:wpg="http://schemas.microsoft.com/office/word/2010/wordprocessingGroup" xmlns:wpi="http://schemas.microsoft.com/office/word/2010/wordprocessingInk" xmlns:wne="http://schemas.microsoft.com/office/word/2006/wordml" xmlns:wps="http://schemas.microsoft.com/office/word/2010/wordprocessingShape" mc:Ignorable="w14 w15 w16se w16cid w16 w16cex w16sdtdh w16sdtfl w16du wp14">
   <w:p>
     <w:pPr>
       <w:pStyle w:val="Header"/>
@@ -16728,7 +18005,7 @@
 </file>
 
 <file path=word/header2.xml><?xml version="1.0" encoding="utf-8"?>
-<w:hdr xmlns:wpc="http://schemas.microsoft.com/office/word/2010/wordprocessingCanvas" xmlns:cx="http://schemas.microsoft.com/office/drawing/2014/chartex" xmlns:cx1="http://schemas.microsoft.com/office/drawing/2015/9/8/chartex" xmlns:cx2="http://schemas.microsoft.com/office/drawing/2015/10/21/chartex" xmlns:cx3="http://schemas.microsoft.com/office/drawing/2016/5/9/chartex" xmlns:cx4="http://schemas.microsoft.com/office/drawing/2016/5/10/chartex" xmlns:cx5="http://schemas.microsoft.com/office/drawing/2016/5/11/chartex" xmlns:cx6="http://schemas.microsoft.com/office/drawing/2016/5/12/chartex" xmlns:cx7="http://schemas.microsoft.com/office/drawing/2016/5/13/chartex" xmlns:cx8="http://schemas.microsoft.com/office/drawing/2016/5/14/chartex" xmlns:mc="http://schemas.openxmlformats.org/markup-compatibility/2006" xmlns:aink="http://schemas.microsoft.com/office/drawing/2016/ink" xmlns:am3d="http://schemas.microsoft.com/office/drawing/2017/model3d" xmlns:o="urn:schemas-microsoft-com:office:office" xmlns:oel="http://schemas.microsoft.com/office/2019/extlst" xmlns:r="http://schemas.openxmlformats.org/officeDocument/2006/relationships" xmlns:m="http://schemas.openxmlformats.org/officeDocument/2006/math" xmlns:v="urn:schemas-microsoft-com:vml" xmlns:wp14="http://schemas.microsoft.com/office/word/2010/wordprocessingDrawing" xmlns:wp="http://schemas.openxmlformats.org/drawingml/2006/wordprocessingDrawing" xmlns:w10="urn:schemas-microsoft-com:office:word" xmlns:w="http://schemas.openxmlformats.org/wordprocessingml/2006/main" xmlns:w14="http://schemas.microsoft.com/office/word/2010/wordml" xmlns:w15="http://schemas.microsoft.com/office/word/2012/wordml" xmlns:w16cex="http://schemas.microsoft.com/office/word/2018/wordml/cex" xmlns:w16cid="http://schemas.microsoft.com/office/word/2016/wordml/cid" xmlns:w16="http://schemas.microsoft.com/office/word/2018/wordml" xmlns:w16du="http://schemas.microsoft.com/office/word/2023/wordml/word16du" xmlns:w16sdtdh="http://schemas.microsoft.com/office/word/2020/wordml/sdtdatahash" xmlns:w16se="http://schemas.microsoft.com/office/word/2015/wordml/symex" xmlns:wpg="http://schemas.microsoft.com/office/word/2010/wordprocessingGroup" xmlns:wpi="http://schemas.microsoft.com/office/word/2010/wordprocessingInk" xmlns:wne="http://schemas.microsoft.com/office/word/2006/wordml" xmlns:wps="http://schemas.microsoft.com/office/word/2010/wordprocessingShape" mc:Ignorable="w14 w15 w16se w16cid w16 w16cex w16sdtdh wp14">
+<w:hdr xmlns:wpc="http://schemas.microsoft.com/office/word/2010/wordprocessingCanvas" xmlns:cx="http://schemas.microsoft.com/office/drawing/2014/chartex" xmlns:cx1="http://schemas.microsoft.com/office/drawing/2015/9/8/chartex" xmlns:cx2="http://schemas.microsoft.com/office/drawing/2015/10/21/chartex" xmlns:cx3="http://schemas.microsoft.com/office/drawing/2016/5/9/chartex" xmlns:cx4="http://schemas.microsoft.com/office/drawing/2016/5/10/chartex" xmlns:cx5="http://schemas.microsoft.com/office/drawing/2016/5/11/chartex" xmlns:cx6="http://schemas.microsoft.com/office/drawing/2016/5/12/chartex" xmlns:cx7="http://schemas.microsoft.com/office/drawing/2016/5/13/chartex" xmlns:cx8="http://schemas.microsoft.com/office/drawing/2016/5/14/chartex" xmlns:mc="http://schemas.openxmlformats.org/markup-compatibility/2006" xmlns:aink="http://schemas.microsoft.com/office/drawing/2016/ink" xmlns:am3d="http://schemas.microsoft.com/office/drawing/2017/model3d" xmlns:o="urn:schemas-microsoft-com:office:office" xmlns:oel="http://schemas.microsoft.com/office/2019/extlst" xmlns:r="http://schemas.openxmlformats.org/officeDocument/2006/relationships" xmlns:m="http://schemas.openxmlformats.org/officeDocument/2006/math" xmlns:v="urn:schemas-microsoft-com:vml" xmlns:wp14="http://schemas.microsoft.com/office/word/2010/wordprocessingDrawing" xmlns:wp="http://schemas.openxmlformats.org/drawingml/2006/wordprocessingDrawing" xmlns:w10="urn:schemas-microsoft-com:office:word" xmlns:w="http://schemas.openxmlformats.org/wordprocessingml/2006/main" xmlns:w14="http://schemas.microsoft.com/office/word/2010/wordml" xmlns:w15="http://schemas.microsoft.com/office/word/2012/wordml" xmlns:w16cex="http://schemas.microsoft.com/office/word/2018/wordml/cex" xmlns:w16cid="http://schemas.microsoft.com/office/word/2016/wordml/cid" xmlns:w16="http://schemas.microsoft.com/office/word/2018/wordml" xmlns:w16du="http://schemas.microsoft.com/office/word/2023/wordml/word16du" xmlns:w16sdtdh="http://schemas.microsoft.com/office/word/2020/wordml/sdtdatahash" xmlns:w16sdtfl="http://schemas.microsoft.com/office/word/2024/wordml/sdtformatlock" xmlns:w16se="http://schemas.microsoft.com/office/word/2015/wordml/symex" xmlns:wpg="http://schemas.microsoft.com/office/word/2010/wordprocessingGroup" xmlns:wpi="http://schemas.microsoft.com/office/word/2010/wordprocessingInk" xmlns:wne="http://schemas.microsoft.com/office/word/2006/wordml" xmlns:wps="http://schemas.microsoft.com/office/word/2010/wordprocessingShape" mc:Ignorable="w14 w15 w16se w16cid w16 w16cex w16sdtdh w16sdtfl w16du wp14">
   <w:p>
     <w:pPr>
       <w:pStyle w:val="Header"/>
@@ -16741,7 +18018,7 @@
 </file>
 
 <file path=word/styles.xml><?xml version="1.0" encoding="utf-8"?>
-<w:styles xmlns:mc="http://schemas.openxmlformats.org/markup-compatibility/2006" xmlns:r="http://schemas.openxmlformats.org/officeDocument/2006/relationships" xmlns:w="http://schemas.openxmlformats.org/wordprocessingml/2006/main" xmlns:w14="http://schemas.microsoft.com/office/word/2010/wordml" xmlns:w15="http://schemas.microsoft.com/office/word/2012/wordml" xmlns:w16cex="http://schemas.microsoft.com/office/word/2018/wordml/cex" xmlns:w16cid="http://schemas.microsoft.com/office/word/2016/wordml/cid" xmlns:w16="http://schemas.microsoft.com/office/word/2018/wordml" xmlns:w16sdtdh="http://schemas.microsoft.com/office/word/2020/wordml/sdtdatahash" xmlns:w16se="http://schemas.microsoft.com/office/word/2015/wordml/symex" mc:Ignorable="w14 w15 w16se w16cid w16 w16cex w16sdtdh">
+<w:styles xmlns:mc="http://schemas.openxmlformats.org/markup-compatibility/2006" xmlns:r="http://schemas.openxmlformats.org/officeDocument/2006/relationships" xmlns:w="http://schemas.openxmlformats.org/wordprocessingml/2006/main" xmlns:w14="http://schemas.microsoft.com/office/word/2010/wordml" xmlns:w15="http://schemas.microsoft.com/office/word/2012/wordml" xmlns:w16cex="http://schemas.microsoft.com/office/word/2018/wordml/cex" xmlns:w16cid="http://schemas.microsoft.com/office/word/2016/wordml/cid" xmlns:w16="http://schemas.microsoft.com/office/word/2018/wordml" xmlns:w16du="http://schemas.microsoft.com/office/word/2023/wordml/word16du" xmlns:w16sdtdh="http://schemas.microsoft.com/office/word/2020/wordml/sdtdatahash" xmlns:w16sdtfl="http://schemas.microsoft.com/office/word/2024/wordml/sdtformatlock" xmlns:w16se="http://schemas.microsoft.com/office/word/2015/wordml/symex" mc:Ignorable="w14 w15 w16se w16cid w16 w16cex w16sdtdh w16sdtfl w16du">
   <w:docDefaults>
     <w:rPrDefault>
       <w:rPr>
